--- a/2/деревня Недаль/именная база/Сушки/Сушко Виктория Парфенова.docx
+++ b/2/деревня Недаль/именная база/Сушки/Сушко Виктория Парфенова.docx
@@ -60,13 +60,26 @@
         <w:rPr>
           <w:lang w:val="be-BY"/>
         </w:rPr>
-        <w:t xml:space="preserve">6.10.1850 - </w:t>
-      </w:r>
-      <w:r>
+        <w:t>6.10.1850 - помещичья крестьянка, в ревизию 1850 года на 6.10.1850 – 45 лет, неоседлая (НИАБ 333-9-417, л.305).</w:t>
+      </w:r>
+    </w:p>
+    <w:p>
+      <w:pPr>
         <w:rPr>
           <w:lang w:val="be-BY"/>
         </w:rPr>
-        <w:t>помещичья крестьянка, в ревизию 1850 года на 6.10.1850 – 45 лет, неоседлая (НИАБ 333-9-417, л.305).</w:t>
+      </w:pPr>
+      <w:r>
+        <w:rPr>
+          <w:lang w:val="be-BY"/>
+        </w:rPr>
+        <w:t xml:space="preserve">1858 - </w:t>
+      </w:r>
+      <w:r>
+        <w:rPr>
+          <w:lang w:val="be-BY"/>
+        </w:rPr>
+        <w:t>помещичья крестьянка, в ревизию 1858 года 53 года, неоседлая (НИАБ 23-1-2, л.66).</w:t>
       </w:r>
     </w:p>
     <w:p>
@@ -1252,7 +1265,6 @@
         </w:rPr>
       </w:pPr>
       <w:r>
-        <w:lastRenderedPageBreak/>
         <w:t>лист 299об-300</w:t>
       </w:r>
       <w:r>
@@ -1658,6 +1670,462 @@
       </w:r>
     </w:p>
     <w:bookmarkEnd w:id="3"/>
+    <w:p>
+      <w:pPr>
+        <w:rPr>
+          <w:lang w:val="be-BY"/>
+        </w:rPr>
+      </w:pPr>
+    </w:p>
+    <w:p>
+      <w:pPr>
+        <w:rPr>
+          <w:b/>
+        </w:rPr>
+      </w:pPr>
+      <w:bookmarkStart w:id="4" w:name="_Hlk125647467"/>
+      <w:r>
+        <w:rPr>
+          <w:lang w:val="be-BY"/>
+        </w:rPr>
+        <w:t>1858</w:t>
+      </w:r>
+      <w:r>
+        <w:rPr>
+          <w:lang w:val="be-BY"/>
+        </w:rPr>
+        <w:tab/>
+      </w:r>
+      <w:r>
+        <w:rPr>
+          <w:b/>
+        </w:rPr>
+        <w:t>НИАБ  23-1-2</w:t>
+      </w:r>
+    </w:p>
+    <w:p>
+      <w:pPr>
+        <w:rPr>
+          <w:bCs/>
+        </w:rPr>
+      </w:pPr>
+    </w:p>
+    <w:p>
+      <w:pPr>
+        <w:rPr>
+          <w:bCs/>
+        </w:rPr>
+      </w:pPr>
+      <w:r>
+        <w:rPr>
+          <w:bCs/>
+        </w:rPr>
+        <w:t xml:space="preserve">10 Ревизские сказки </w:t>
+      </w:r>
+      <w:proofErr w:type="spellStart"/>
+      <w:r>
+        <w:rPr>
+          <w:bCs/>
+        </w:rPr>
+        <w:t>Мстижской</w:t>
+      </w:r>
+      <w:proofErr w:type="spellEnd"/>
+      <w:r>
+        <w:rPr>
+          <w:bCs/>
+        </w:rPr>
+        <w:t xml:space="preserve"> волости (1858 г с поздними дополнениями)</w:t>
+      </w:r>
+    </w:p>
+    <w:p>
+      <w:pPr>
+        <w:rPr>
+          <w:bCs/>
+        </w:rPr>
+      </w:pPr>
+      <w:r>
+        <w:rPr>
+          <w:bCs/>
+        </w:rPr>
+        <w:t xml:space="preserve">имение Мстиж Софии </w:t>
+      </w:r>
+      <w:proofErr w:type="spellStart"/>
+      <w:r>
+        <w:rPr>
+          <w:bCs/>
+        </w:rPr>
+        <w:t>Воллович</w:t>
+      </w:r>
+      <w:proofErr w:type="spellEnd"/>
+      <w:r>
+        <w:rPr>
+          <w:bCs/>
+        </w:rPr>
+        <w:t xml:space="preserve"> (бывшее владение Иосифа Слизня) </w:t>
+      </w:r>
+      <w:r>
+        <w:rPr>
+          <w:bCs/>
+        </w:rPr>
+        <w:tab/>
+        <w:t xml:space="preserve">       </w:t>
+      </w:r>
+      <w:r>
+        <w:rPr>
+          <w:bCs/>
+        </w:rPr>
+        <w:tab/>
+        <w:t>1-65</w:t>
+      </w:r>
+    </w:p>
+    <w:p>
+      <w:pPr>
+        <w:rPr>
+          <w:bCs/>
+        </w:rPr>
+      </w:pPr>
+    </w:p>
+    <w:p>
+      <w:pPr>
+        <w:rPr>
+          <w:bCs/>
+        </w:rPr>
+      </w:pPr>
+      <w:r>
+        <w:rPr>
+          <w:bCs/>
+        </w:rPr>
+        <w:t>Лист 61об-62</w:t>
+      </w:r>
+      <w:r>
+        <w:rPr>
+          <w:bCs/>
+        </w:rPr>
+        <w:tab/>
+      </w:r>
+      <w:r>
+        <w:rPr>
+          <w:bCs/>
+        </w:rPr>
+        <w:tab/>
+      </w:r>
+      <w:r>
+        <w:rPr>
+          <w:bCs/>
+        </w:rPr>
+        <w:tab/>
+      </w:r>
+      <w:r>
+        <w:rPr>
+          <w:bCs/>
+          <w:u w:val="single"/>
+        </w:rPr>
+        <w:t xml:space="preserve">деревни </w:t>
+      </w:r>
+      <w:proofErr w:type="spellStart"/>
+      <w:r>
+        <w:rPr>
+          <w:bCs/>
+          <w:u w:val="single"/>
+        </w:rPr>
+        <w:t>Нидали</w:t>
+      </w:r>
+      <w:proofErr w:type="spellEnd"/>
+    </w:p>
+    <w:p>
+      <w:pPr>
+        <w:rPr>
+          <w:lang w:val="be-BY"/>
+        </w:rPr>
+      </w:pPr>
+    </w:p>
+    <w:p>
+      <w:pPr>
+        <w:rPr>
+          <w:bCs/>
+        </w:rPr>
+      </w:pPr>
+      <w:r>
+        <w:rPr>
+          <w:bCs/>
+        </w:rPr>
+        <w:t>Лист 65об-66</w:t>
+      </w:r>
+    </w:p>
+    <w:p>
+      <w:pPr>
+        <w:rPr>
+          <w:bCs/>
+        </w:rPr>
+      </w:pPr>
+    </w:p>
+    <w:p>
+      <w:pPr>
+        <w:jc w:val="center"/>
+        <w:rPr>
+          <w:bCs/>
+        </w:rPr>
+      </w:pPr>
+      <w:proofErr w:type="spellStart"/>
+      <w:r>
+        <w:rPr>
+          <w:bCs/>
+          <w:u w:val="single"/>
+        </w:rPr>
+        <w:t>неоседлыя</w:t>
+      </w:r>
+      <w:proofErr w:type="spellEnd"/>
+    </w:p>
+    <w:p>
+      <w:pPr>
+        <w:jc w:val="center"/>
+        <w:rPr>
+          <w:bCs/>
+        </w:rPr>
+      </w:pPr>
+    </w:p>
+    <w:p>
+      <w:pPr>
+        <w:rPr>
+          <w:bCs/>
+        </w:rPr>
+      </w:pPr>
+      <w:r>
+        <w:rPr>
+          <w:bCs/>
+          <w:i/>
+        </w:rPr>
+        <w:t>1/1</w:t>
+      </w:r>
+      <w:r>
+        <w:rPr>
+          <w:bCs/>
+        </w:rPr>
+        <w:tab/>
+      </w:r>
+      <w:proofErr w:type="spellStart"/>
+      <w:r>
+        <w:rPr>
+          <w:bCs/>
+        </w:rPr>
+        <w:t>Григорiй</w:t>
+      </w:r>
+      <w:proofErr w:type="spellEnd"/>
+      <w:r>
+        <w:rPr>
+          <w:bCs/>
+        </w:rPr>
+        <w:t xml:space="preserve"> Иванов Сушко</w:t>
+      </w:r>
+      <w:r>
+        <w:rPr>
+          <w:bCs/>
+        </w:rPr>
+        <w:tab/>
+      </w:r>
+      <w:r>
+        <w:rPr>
+          <w:bCs/>
+        </w:rPr>
+        <w:tab/>
+      </w:r>
+      <w:r>
+        <w:rPr>
+          <w:bCs/>
+        </w:rPr>
+        <w:tab/>
+      </w:r>
+      <w:r>
+        <w:rPr>
+          <w:bCs/>
+        </w:rPr>
+        <w:tab/>
+      </w:r>
+      <w:r>
+        <w:rPr>
+          <w:bCs/>
+        </w:rPr>
+        <w:tab/>
+      </w:r>
+      <w:r>
+        <w:rPr>
+          <w:bCs/>
+        </w:rPr>
+        <w:tab/>
+      </w:r>
+      <w:r>
+        <w:rPr>
+          <w:bCs/>
+        </w:rPr>
+        <w:tab/>
+        <w:t>20 - 28</w:t>
+      </w:r>
+    </w:p>
+    <w:p>
+      <w:pPr>
+        <w:rPr>
+          <w:bCs/>
+        </w:rPr>
+      </w:pPr>
+      <w:r>
+        <w:rPr>
+          <w:bCs/>
+        </w:rPr>
+        <w:tab/>
+      </w:r>
+      <w:r>
+        <w:rPr>
+          <w:bCs/>
+        </w:rPr>
+        <w:tab/>
+      </w:r>
+      <w:proofErr w:type="spellStart"/>
+      <w:r>
+        <w:rPr>
+          <w:bCs/>
+        </w:rPr>
+        <w:t>Григорiя</w:t>
+      </w:r>
+      <w:proofErr w:type="spellEnd"/>
+      <w:r>
+        <w:rPr>
+          <w:bCs/>
+        </w:rPr>
+        <w:t xml:space="preserve"> Иванова мать </w:t>
+      </w:r>
+      <w:proofErr w:type="spellStart"/>
+      <w:r>
+        <w:rPr>
+          <w:bCs/>
+        </w:rPr>
+        <w:t>Викторiя</w:t>
+      </w:r>
+      <w:proofErr w:type="spellEnd"/>
+      <w:r>
+        <w:rPr>
+          <w:bCs/>
+        </w:rPr>
+        <w:t xml:space="preserve"> Парфенова</w:t>
+      </w:r>
+      <w:r>
+        <w:rPr>
+          <w:bCs/>
+        </w:rPr>
+        <w:tab/>
+      </w:r>
+      <w:r>
+        <w:rPr>
+          <w:bCs/>
+        </w:rPr>
+        <w:tab/>
+      </w:r>
+      <w:r>
+        <w:rPr>
+          <w:bCs/>
+        </w:rPr>
+        <w:tab/>
+      </w:r>
+      <w:r>
+        <w:rPr>
+          <w:bCs/>
+        </w:rPr>
+        <w:tab/>
+        <w:t>53</w:t>
+      </w:r>
+    </w:p>
+    <w:p>
+      <w:pPr>
+        <w:rPr>
+          <w:bCs/>
+        </w:rPr>
+      </w:pPr>
+      <w:r>
+        <w:rPr>
+          <w:bCs/>
+        </w:rPr>
+        <w:tab/>
+      </w:r>
+      <w:r>
+        <w:rPr>
+          <w:bCs/>
+        </w:rPr>
+        <w:tab/>
+      </w:r>
+      <w:proofErr w:type="spellStart"/>
+      <w:r>
+        <w:rPr>
+          <w:bCs/>
+        </w:rPr>
+        <w:t>Григорiя</w:t>
+      </w:r>
+      <w:proofErr w:type="spellEnd"/>
+      <w:r>
+        <w:rPr>
+          <w:bCs/>
+        </w:rPr>
+        <w:t xml:space="preserve"> Иванова сестра Юстина</w:t>
+      </w:r>
+      <w:r>
+        <w:rPr>
+          <w:bCs/>
+        </w:rPr>
+        <w:tab/>
+      </w:r>
+      <w:r>
+        <w:rPr>
+          <w:bCs/>
+        </w:rPr>
+        <w:tab/>
+      </w:r>
+      <w:r>
+        <w:rPr>
+          <w:bCs/>
+        </w:rPr>
+        <w:tab/>
+      </w:r>
+      <w:r>
+        <w:rPr>
+          <w:bCs/>
+        </w:rPr>
+        <w:tab/>
+      </w:r>
+      <w:r>
+        <w:rPr>
+          <w:bCs/>
+        </w:rPr>
+        <w:tab/>
+      </w:r>
+      <w:r>
+        <w:rPr>
+          <w:bCs/>
+        </w:rPr>
+        <w:tab/>
+        <w:t>30</w:t>
+      </w:r>
+    </w:p>
+    <w:p>
+      <w:pPr>
+        <w:rPr>
+          <w:bCs/>
+        </w:rPr>
+      </w:pPr>
+    </w:p>
+    <w:p>
+      <w:pPr>
+        <w:rPr>
+          <w:lang w:val="be-BY"/>
+        </w:rPr>
+      </w:pPr>
+      <w:bookmarkStart w:id="5" w:name="_Hlk125647344"/>
+      <w:bookmarkEnd w:id="4"/>
+      <w:r>
+        <w:rPr>
+          <w:lang w:val="be-BY"/>
+        </w:rPr>
+        <w:t>помещичья крестьянка, в ревизию 1858 года 53 года, неоседлая (НИАБ 23-1-2, л.66).</w:t>
+      </w:r>
+    </w:p>
+    <w:bookmarkEnd w:id="5"/>
     <w:p>
       <w:pPr>
         <w:rPr>

--- a/2/деревня Недаль/именная база/Сушки/Сушко Виктория Парфенова.docx
+++ b/2/деревня Недаль/именная база/Сушки/Сушко Виктория Парфенова.docx
@@ -15,7 +15,37 @@
           <w:b/>
           <w:bCs/>
         </w:rPr>
-        <w:t>Сушко Виктория</w:t>
+        <w:t xml:space="preserve">Сушко </w:t>
+      </w:r>
+      <w:r>
+        <w:rPr>
+          <w:b/>
+          <w:bCs/>
+        </w:rPr>
+        <w:t xml:space="preserve">(в девичестве </w:t>
+      </w:r>
+      <w:proofErr w:type="spellStart"/>
+      <w:r>
+        <w:rPr>
+          <w:b/>
+          <w:bCs/>
+        </w:rPr>
+        <w:t>Губер</w:t>
+      </w:r>
+      <w:proofErr w:type="spellEnd"/>
+      <w:r>
+        <w:rPr>
+          <w:b/>
+          <w:bCs/>
+        </w:rPr>
+        <w:t xml:space="preserve">?) </w:t>
+      </w:r>
+      <w:r>
+        <w:rPr>
+          <w:b/>
+          <w:bCs/>
+        </w:rPr>
+        <w:t>Виктория</w:t>
       </w:r>
       <w:r>
         <w:rPr>
@@ -24,6 +54,80 @@
         </w:rPr>
         <w:t xml:space="preserve"> Парфенова</w:t>
       </w:r>
+      <w:r>
+        <w:rPr>
+          <w:b/>
+          <w:bCs/>
+        </w:rPr>
+        <w:t xml:space="preserve"> </w:t>
+      </w:r>
+      <w:r>
+        <w:rPr>
+          <w:b/>
+          <w:bCs/>
+        </w:rPr>
+        <w:t>(</w:t>
+      </w:r>
+      <w:r>
+        <w:rPr>
+          <w:b/>
+          <w:bCs/>
+          <w:lang w:val="pl-PL"/>
+        </w:rPr>
+        <w:t>Suszkowa</w:t>
+      </w:r>
+      <w:r>
+        <w:rPr>
+          <w:b/>
+          <w:bCs/>
+        </w:rPr>
+        <w:t xml:space="preserve"> </w:t>
+      </w:r>
+      <w:r>
+        <w:rPr>
+          <w:b/>
+          <w:bCs/>
+          <w:lang w:val="pl-PL"/>
+        </w:rPr>
+        <w:t>Victoria</w:t>
+      </w:r>
+      <w:r>
+        <w:rPr>
+          <w:b/>
+          <w:bCs/>
+        </w:rPr>
+        <w:t xml:space="preserve"> </w:t>
+      </w:r>
+      <w:r>
+        <w:rPr>
+          <w:b/>
+          <w:bCs/>
+          <w:lang w:val="pl-PL"/>
+        </w:rPr>
+        <w:t>z</w:t>
+      </w:r>
+      <w:r>
+        <w:rPr>
+          <w:b/>
+          <w:bCs/>
+        </w:rPr>
+        <w:t xml:space="preserve"> </w:t>
+      </w:r>
+      <w:r>
+        <w:rPr>
+          <w:b/>
+          <w:bCs/>
+          <w:lang w:val="pl-PL"/>
+        </w:rPr>
+        <w:t>Guberow</w:t>
+      </w:r>
+      <w:r>
+        <w:rPr>
+          <w:b/>
+          <w:bCs/>
+        </w:rPr>
+        <w:t>?)</w:t>
+      </w:r>
     </w:p>
     <w:p>
       <w:pPr>
@@ -40,6 +144,91 @@
           <w:lang w:val="be-BY"/>
         </w:rPr>
       </w:pPr>
+      <w:bookmarkStart w:id="0" w:name="_Hlk129946128"/>
+      <w:r>
+        <w:rPr>
+          <w:bCs/>
+          <w:lang w:val="be-BY"/>
+        </w:rPr>
+        <w:t xml:space="preserve">8.09.1825 – </w:t>
+      </w:r>
+      <w:r>
+        <w:rPr>
+          <w:bCs/>
+          <w:lang w:val="be-BY"/>
+        </w:rPr>
+        <w:t xml:space="preserve">с фольварка Лушки, молодая, католичка Дедиловичской парафии, </w:t>
+      </w:r>
+      <w:r>
+        <w:rPr>
+          <w:lang w:val="be-BY"/>
+        </w:rPr>
+        <w:t xml:space="preserve">венчание с </w:t>
+      </w:r>
+      <w:r>
+        <w:rPr>
+          <w:lang w:val="be-BY"/>
+        </w:rPr>
+        <w:t>Сушко Яном Кондратовым</w:t>
+      </w:r>
+      <w:r>
+        <w:rPr>
+          <w:lang w:val="be-BY"/>
+        </w:rPr>
+        <w:t>, свидетели Земчёнок Андрей, Барадульский Сымон Федоров с деревни Недаль и Жилко</w:t>
+      </w:r>
+      <w:r>
+        <w:rPr>
+          <w:lang w:val="be-BY"/>
+        </w:rPr>
+        <w:t xml:space="preserve"> (НИАБ </w:t>
+      </w:r>
+      <w:r>
+        <w:rPr>
+          <w:lang w:val="be-BY"/>
+        </w:rPr>
+        <w:t>937-4-32</w:t>
+      </w:r>
+      <w:r>
+        <w:rPr>
+          <w:lang w:val="be-BY"/>
+        </w:rPr>
+        <w:t>, л.</w:t>
+      </w:r>
+      <w:r>
+        <w:rPr>
+          <w:lang w:val="be-BY"/>
+        </w:rPr>
+        <w:t xml:space="preserve">86, </w:t>
+      </w:r>
+      <w:r>
+        <w:rPr>
+          <w:bCs/>
+          <w:noProof/>
+          <w:lang w:eastAsia="ru-RU"/>
+        </w:rPr>
+        <w:t>№12/1825</w:t>
+      </w:r>
+      <w:r>
+        <w:rPr>
+          <w:bCs/>
+        </w:rPr>
+        <w:t>-б</w:t>
+      </w:r>
+      <w:r>
+        <w:rPr>
+          <w:lang w:val="be-BY"/>
+        </w:rPr>
+        <w:t>).</w:t>
+      </w:r>
+    </w:p>
+    <w:bookmarkEnd w:id="0"/>
+    <w:p>
+      <w:pPr>
+        <w:rPr>
+          <w:lang w:val="be-BY"/>
+        </w:rPr>
+      </w:pPr>
       <w:r>
         <w:t xml:space="preserve">25.01.1834 - </w:t>
       </w:r>
@@ -73,43 +262,433 @@
         <w:rPr>
           <w:lang w:val="be-BY"/>
         </w:rPr>
-        <w:t xml:space="preserve">1858 - </w:t>
-      </w:r>
-      <w:r>
+        <w:t>1858 - помещичья крестьянка, в ревизию 1858 года 53 года, неоседлая (НИАБ 23-1-2, л.66).</w:t>
+      </w:r>
+    </w:p>
+    <w:p>
+      <w:pPr>
         <w:rPr>
           <w:lang w:val="be-BY"/>
         </w:rPr>
-        <w:t>помещичья крестьянка, в ревизию 1858 года 53 года, неоседлая (НИАБ 23-1-2, л.66).</w:t>
-      </w:r>
-    </w:p>
-    <w:p>
-      <w:pPr>
-        <w:rPr>
-          <w:lang w:val="be-BY"/>
-        </w:rPr>
-      </w:pPr>
-    </w:p>
-    <w:p>
-      <w:pPr>
-        <w:rPr>
-          <w:b/>
-        </w:rPr>
-      </w:pPr>
-      <w:bookmarkStart w:id="0" w:name="_Hlk123589615"/>
-      <w:r>
-        <w:rPr>
-          <w:bCs/>
-          <w:lang w:val="be-BY"/>
-        </w:rPr>
-        <w:t>25.01.1834</w:t>
-      </w:r>
-      <w:r>
-        <w:rPr>
-          <w:bCs/>
-          <w:lang w:val="be-BY"/>
-        </w:rPr>
-        <w:tab/>
-      </w:r>
+      </w:pPr>
+    </w:p>
+    <w:p>
+      <w:pPr>
+        <w:rPr>
+          <w:bCs/>
+          <w:noProof/>
+          <w:lang w:eastAsia="ru-RU"/>
+        </w:rPr>
+      </w:pPr>
+      <w:bookmarkStart w:id="1" w:name="_Hlk123589615"/>
+      <w:r>
+        <w:rPr>
+          <w:b/>
+          <w:bCs/>
+          <w:noProof/>
+          <w:lang w:eastAsia="ru-RU"/>
+        </w:rPr>
+        <w:t>НИАБ 937-4-32</w:t>
+      </w:r>
+      <w:r>
+        <w:rPr>
+          <w:b/>
+          <w:bCs/>
+          <w:noProof/>
+          <w:lang w:eastAsia="ru-RU"/>
+        </w:rPr>
+        <w:tab/>
+      </w:r>
+      <w:r>
+        <w:rPr>
+          <w:noProof/>
+          <w:lang w:eastAsia="ru-RU"/>
+        </w:rPr>
+        <w:t>Лист 86.</w:t>
+      </w:r>
+      <w:r>
+        <w:rPr>
+          <w:b/>
+          <w:noProof/>
+          <w:lang w:eastAsia="ru-RU"/>
+        </w:rPr>
+        <w:t xml:space="preserve"> Метрическая запись №12/1825</w:t>
+      </w:r>
+      <w:r>
+        <w:rPr>
+          <w:b/>
+        </w:rPr>
+        <w:t>-б</w:t>
+      </w:r>
+      <w:r>
+        <w:rPr>
+          <w:b/>
+          <w:noProof/>
+          <w:lang w:eastAsia="ru-RU"/>
+        </w:rPr>
+        <w:t>.</w:t>
+      </w:r>
+      <w:r>
+        <w:rPr>
+          <w:b/>
+          <w:noProof/>
+          <w:lang w:eastAsia="ru-RU"/>
+        </w:rPr>
+        <w:tab/>
+      </w:r>
+    </w:p>
+    <w:p>
+      <w:pPr>
+        <w:rPr>
+          <w:b/>
+          <w:noProof/>
+          <w:lang w:eastAsia="ru-RU"/>
+        </w:rPr>
+      </w:pPr>
+    </w:p>
+    <w:p>
+      <w:pPr>
+        <w:rPr>
+          <w:b/>
+          <w:noProof/>
+          <w:lang w:eastAsia="ru-RU"/>
+        </w:rPr>
+      </w:pPr>
+      <w:r>
+        <w:rPr>
+          <w:noProof/>
+        </w:rPr>
+        <w:drawing>
+          <wp:inline distT="0" distB="0" distL="0" distR="0" wp14:anchorId="50CF8F3F" wp14:editId="45B73748">
+            <wp:extent cx="5940425" cy="2049780"/>
+            <wp:effectExtent l="0" t="0" r="3175" b="7620"/>
+            <wp:docPr id="50" name="Рисунок 50"/>
+            <wp:cNvGraphicFramePr>
+              <a:graphicFrameLocks xmlns:a="http://schemas.openxmlformats.org/drawingml/2006/main" noChangeAspect="1"/>
+            </wp:cNvGraphicFramePr>
+            <a:graphic xmlns:a="http://schemas.openxmlformats.org/drawingml/2006/main">
+              <a:graphicData uri="http://schemas.openxmlformats.org/drawingml/2006/picture">
+                <pic:pic xmlns:pic="http://schemas.openxmlformats.org/drawingml/2006/picture">
+                  <pic:nvPicPr>
+                    <pic:cNvPr id="1" name=""/>
+                    <pic:cNvPicPr/>
+                  </pic:nvPicPr>
+                  <pic:blipFill>
+                    <a:blip r:embed="rId4"/>
+                    <a:stretch>
+                      <a:fillRect/>
+                    </a:stretch>
+                  </pic:blipFill>
+                  <pic:spPr>
+                    <a:xfrm>
+                      <a:off x="0" y="0"/>
+                      <a:ext cx="5940425" cy="2049780"/>
+                    </a:xfrm>
+                    <a:prstGeom prst="rect">
+                      <a:avLst/>
+                    </a:prstGeom>
+                  </pic:spPr>
+                </pic:pic>
+              </a:graphicData>
+            </a:graphic>
+          </wp:inline>
+        </w:drawing>
+      </w:r>
+    </w:p>
+    <w:p>
+      <w:pPr>
+        <w:rPr>
+          <w:b/>
+          <w:noProof/>
+          <w:lang w:eastAsia="ru-RU"/>
+        </w:rPr>
+      </w:pPr>
+    </w:p>
+    <w:p>
+      <w:proofErr w:type="spellStart"/>
+      <w:r>
+        <w:t>Дедиловичский</w:t>
+      </w:r>
+      <w:proofErr w:type="spellEnd"/>
+      <w:r>
+        <w:t xml:space="preserve"> костел </w:t>
+      </w:r>
+      <w:proofErr w:type="spellStart"/>
+      <w:r>
+        <w:t>Наисвятейшего</w:t>
+      </w:r>
+      <w:proofErr w:type="spellEnd"/>
+      <w:r>
+        <w:t xml:space="preserve"> Сердца Иисуса. </w:t>
+      </w:r>
+      <w:r>
+        <w:rPr>
+          <w:noProof/>
+          <w:lang w:eastAsia="ru-RU"/>
+        </w:rPr>
+        <w:t>8 сентября 1825 года. Метрическая запись о венчании.</w:t>
+      </w:r>
+    </w:p>
+    <w:p>
+      <w:pPr>
+        <w:rPr>
+          <w:b/>
+          <w:noProof/>
+          <w:lang w:eastAsia="ru-RU"/>
+        </w:rPr>
+      </w:pPr>
+    </w:p>
+    <w:p>
+      <w:pPr>
+        <w:rPr>
+          <w:bCs/>
+          <w:noProof/>
+          <w:lang w:eastAsia="ru-RU"/>
+        </w:rPr>
+      </w:pPr>
+      <w:r>
+        <w:rPr>
+          <w:bCs/>
+          <w:noProof/>
+          <w:lang w:val="pl-PL" w:eastAsia="ru-RU"/>
+        </w:rPr>
+        <w:t>Suszko</w:t>
+      </w:r>
+      <w:r>
+        <w:rPr>
+          <w:bCs/>
+          <w:noProof/>
+          <w:lang w:eastAsia="ru-RU"/>
+        </w:rPr>
+        <w:t xml:space="preserve"> </w:t>
+      </w:r>
+      <w:r>
+        <w:rPr>
+          <w:bCs/>
+          <w:noProof/>
+          <w:lang w:val="pl-PL" w:eastAsia="ru-RU"/>
+        </w:rPr>
+        <w:t>Joann</w:t>
+      </w:r>
+      <w:r>
+        <w:rPr>
+          <w:bCs/>
+          <w:noProof/>
+          <w:lang w:eastAsia="ru-RU"/>
+        </w:rPr>
+        <w:t xml:space="preserve"> – жених, парафии Осовской: Сушко Ян Кондратов, деревня Недаль.</w:t>
+      </w:r>
+    </w:p>
+    <w:p>
+      <w:pPr>
+        <w:rPr>
+          <w:bCs/>
+          <w:noProof/>
+          <w:lang w:eastAsia="ru-RU"/>
+        </w:rPr>
+      </w:pPr>
+      <w:r>
+        <w:rPr>
+          <w:bCs/>
+          <w:noProof/>
+          <w:lang w:val="pl-PL" w:eastAsia="ru-RU"/>
+        </w:rPr>
+        <w:t>Guberowna</w:t>
+      </w:r>
+      <w:r>
+        <w:rPr>
+          <w:bCs/>
+          <w:noProof/>
+          <w:lang w:eastAsia="ru-RU"/>
+        </w:rPr>
+        <w:t xml:space="preserve">? </w:t>
+      </w:r>
+      <w:r>
+        <w:rPr>
+          <w:bCs/>
+          <w:noProof/>
+          <w:lang w:val="pl-PL" w:eastAsia="ru-RU"/>
+        </w:rPr>
+        <w:t>Victoria</w:t>
+      </w:r>
+      <w:r>
+        <w:rPr>
+          <w:bCs/>
+          <w:noProof/>
+          <w:lang w:eastAsia="ru-RU"/>
+        </w:rPr>
+        <w:t xml:space="preserve"> – невеста, молодая, парафии Дедиловичской католической, с фольварка Лушки.</w:t>
+      </w:r>
+    </w:p>
+    <w:p>
+      <w:pPr>
+        <w:rPr>
+          <w:bCs/>
+          <w:noProof/>
+          <w:lang w:eastAsia="ru-RU"/>
+        </w:rPr>
+      </w:pPr>
+      <w:r>
+        <w:rPr>
+          <w:bCs/>
+          <w:noProof/>
+          <w:lang w:val="pl-PL" w:eastAsia="ru-RU"/>
+        </w:rPr>
+        <w:t>Ziemczonek</w:t>
+      </w:r>
+      <w:r>
+        <w:rPr>
+          <w:bCs/>
+          <w:noProof/>
+          <w:lang w:eastAsia="ru-RU"/>
+        </w:rPr>
+        <w:t xml:space="preserve"> </w:t>
+      </w:r>
+      <w:r>
+        <w:rPr>
+          <w:bCs/>
+          <w:noProof/>
+          <w:lang w:val="pl-PL" w:eastAsia="ru-RU"/>
+        </w:rPr>
+        <w:t>Andrzey</w:t>
+      </w:r>
+      <w:r>
+        <w:rPr>
+          <w:bCs/>
+          <w:noProof/>
+          <w:lang w:eastAsia="ru-RU"/>
+        </w:rPr>
+        <w:t xml:space="preserve"> – свидетель.</w:t>
+      </w:r>
+    </w:p>
+    <w:p>
+      <w:pPr>
+        <w:rPr>
+          <w:bCs/>
+          <w:noProof/>
+          <w:lang w:eastAsia="ru-RU"/>
+        </w:rPr>
+      </w:pPr>
+      <w:r>
+        <w:rPr>
+          <w:bCs/>
+          <w:noProof/>
+          <w:lang w:val="pl-PL" w:eastAsia="ru-RU"/>
+        </w:rPr>
+        <w:t>Baradulski</w:t>
+      </w:r>
+      <w:r>
+        <w:rPr>
+          <w:bCs/>
+          <w:noProof/>
+          <w:lang w:eastAsia="ru-RU"/>
+        </w:rPr>
+        <w:t xml:space="preserve"> </w:t>
+      </w:r>
+      <w:r>
+        <w:rPr>
+          <w:bCs/>
+          <w:noProof/>
+          <w:lang w:val="pl-PL" w:eastAsia="ru-RU"/>
+        </w:rPr>
+        <w:t>Symon</w:t>
+      </w:r>
+      <w:r>
+        <w:rPr>
+          <w:bCs/>
+          <w:noProof/>
+          <w:lang w:eastAsia="ru-RU"/>
+        </w:rPr>
+        <w:t xml:space="preserve"> – свидетель: Барадульский Сымон Федоров, деревня Недаль.</w:t>
+      </w:r>
+    </w:p>
+    <w:p>
+      <w:pPr>
+        <w:rPr>
+          <w:bCs/>
+          <w:noProof/>
+          <w:lang w:eastAsia="ru-RU"/>
+        </w:rPr>
+      </w:pPr>
+      <w:r>
+        <w:rPr>
+          <w:bCs/>
+          <w:noProof/>
+          <w:lang w:val="pl-PL" w:eastAsia="ru-RU"/>
+        </w:rPr>
+        <w:t>Zy</w:t>
+      </w:r>
+      <w:r>
+        <w:rPr>
+          <w:bCs/>
+          <w:noProof/>
+          <w:lang w:eastAsia="ru-RU"/>
+        </w:rPr>
+        <w:t>ł</w:t>
+      </w:r>
+      <w:r>
+        <w:rPr>
+          <w:bCs/>
+          <w:noProof/>
+          <w:lang w:val="pl-PL" w:eastAsia="ru-RU"/>
+        </w:rPr>
+        <w:t>ko</w:t>
+      </w:r>
+      <w:r>
+        <w:rPr>
+          <w:bCs/>
+          <w:noProof/>
+          <w:lang w:eastAsia="ru-RU"/>
+        </w:rPr>
+        <w:t xml:space="preserve"> – свидетель.</w:t>
+      </w:r>
+    </w:p>
+    <w:p>
+      <w:pPr>
+        <w:rPr>
+          <w:bCs/>
+        </w:rPr>
+      </w:pPr>
+      <w:r>
+        <w:rPr>
+          <w:bCs/>
+          <w:lang w:val="pl-PL"/>
+        </w:rPr>
+        <w:t>Zychowski</w:t>
+      </w:r>
+      <w:r>
+        <w:rPr>
+          <w:bCs/>
+        </w:rPr>
+        <w:t xml:space="preserve"> </w:t>
+      </w:r>
+      <w:r>
+        <w:rPr>
+          <w:bCs/>
+          <w:lang w:val="pl-PL"/>
+        </w:rPr>
+        <w:t>Gabriel</w:t>
+      </w:r>
+      <w:r>
+        <w:rPr>
+          <w:bCs/>
+        </w:rPr>
+        <w:t xml:space="preserve"> – ксёндз.</w:t>
+      </w:r>
+    </w:p>
+    <w:p>
+      <w:pPr>
+        <w:rPr>
+          <w:b/>
+        </w:rPr>
+      </w:pPr>
+    </w:p>
+    <w:p>
+      <w:pPr>
+        <w:rPr>
+          <w:b/>
+        </w:rPr>
+      </w:pPr>
       <w:r>
         <w:rPr>
           <w:b/>
@@ -241,7 +820,14 @@
         <w:rPr>
           <w:bCs/>
         </w:rPr>
-        <w:t xml:space="preserve"> предводителя дворянства Иосифа Михайлы сына Слизень и состоящих </w:t>
+        <w:t xml:space="preserve"> предводителя </w:t>
+      </w:r>
+      <w:r>
+        <w:rPr>
+          <w:bCs/>
+        </w:rPr>
+        <w:lastRenderedPageBreak/>
+        <w:t xml:space="preserve">дворянства Иосифа Михайлы сына Слизень и состоящих </w:t>
       </w:r>
       <w:proofErr w:type="spellStart"/>
       <w:r>
@@ -1112,8 +1698,8 @@
           <w:lang w:val="be-BY"/>
         </w:rPr>
       </w:pPr>
-      <w:bookmarkStart w:id="1" w:name="_Hlk123591777"/>
-      <w:bookmarkEnd w:id="0"/>
+      <w:bookmarkStart w:id="2" w:name="_Hlk123591777"/>
+      <w:bookmarkEnd w:id="1"/>
       <w:r>
         <w:rPr>
           <w:lang w:val="be-BY"/>
@@ -1121,7 +1707,7 @@
         <w:t>помещичья крестьянка, в ревизию 1834 года на 25.01.1834 – 26 лет (родилась около 1808 года), жила в доме 1 (НИАБ 333-9-543, л.136).</w:t>
       </w:r>
     </w:p>
-    <w:bookmarkEnd w:id="1"/>
+    <w:bookmarkEnd w:id="2"/>
     <w:p>
       <w:pPr>
         <w:rPr>
@@ -1135,32 +1721,714 @@
           <w:b/>
         </w:rPr>
       </w:pPr>
-      <w:bookmarkStart w:id="2" w:name="_Hlk125093251"/>
-      <w:r>
-        <w:rPr>
-          <w:bCs/>
+      <w:bookmarkStart w:id="3" w:name="_Hlk125093251"/>
+      <w:r>
+        <w:rPr>
+          <w:b/>
+        </w:rPr>
+        <w:t>НИАБ 333-9-417</w:t>
+      </w:r>
+    </w:p>
+    <w:p>
+      <w:pPr>
+        <w:rPr>
+          <w:b/>
+        </w:rPr>
+      </w:pPr>
+    </w:p>
+    <w:p>
+      <w:pPr>
+        <w:jc w:val="center"/>
+        <w:rPr>
+          <w:bCs/>
+        </w:rPr>
+      </w:pPr>
+      <w:r>
+        <w:rPr>
+          <w:bCs/>
+        </w:rPr>
+        <w:t>Ревизские сказки 9 переписи Борисовского уезда книга 10 за 1850 год</w:t>
+      </w:r>
+    </w:p>
+    <w:p>
+      <w:pPr>
+        <w:jc w:val="center"/>
+        <w:rPr>
+          <w:bCs/>
+        </w:rPr>
+      </w:pPr>
+      <w:r>
+        <w:rPr>
+          <w:bCs/>
+        </w:rPr>
+        <w:t>Помещичьи крестьяне под буквою С</w:t>
+      </w:r>
+    </w:p>
+    <w:p>
+      <w:pPr>
+        <w:jc w:val="center"/>
+        <w:rPr>
+          <w:b/>
+        </w:rPr>
+      </w:pPr>
+    </w:p>
+    <w:p>
+      <w:r>
+        <w:t>лист 223</w:t>
+      </w:r>
+      <w:r>
+        <w:tab/>
+        <w:t xml:space="preserve">Ревизская сказка тысяча </w:t>
+      </w:r>
+      <w:proofErr w:type="spellStart"/>
+      <w:r>
+        <w:t>восемсот</w:t>
+      </w:r>
+      <w:proofErr w:type="spellEnd"/>
+      <w:r>
+        <w:t xml:space="preserve"> </w:t>
+      </w:r>
+      <w:proofErr w:type="spellStart"/>
+      <w:r>
+        <w:t>пятдесятого</w:t>
+      </w:r>
+      <w:proofErr w:type="spellEnd"/>
+      <w:r>
+        <w:t xml:space="preserve"> года октября </w:t>
+      </w:r>
+      <w:proofErr w:type="spellStart"/>
+      <w:r>
+        <w:t>шестаго</w:t>
+      </w:r>
+      <w:proofErr w:type="spellEnd"/>
+      <w:r>
+        <w:t xml:space="preserve"> дня Минской губернии </w:t>
+      </w:r>
+      <w:proofErr w:type="spellStart"/>
+      <w:r>
+        <w:t>Борисовскаго</w:t>
+      </w:r>
+      <w:proofErr w:type="spellEnd"/>
+      <w:r>
+        <w:t xml:space="preserve"> уезда имения Мстиж с принадлежащими к оному деревнями помещика Иосифа Михайлова Слизня в состоящих </w:t>
+      </w:r>
+      <w:proofErr w:type="spellStart"/>
+      <w:r>
+        <w:t>мужескаго</w:t>
+      </w:r>
+      <w:proofErr w:type="spellEnd"/>
+      <w:r>
+        <w:t xml:space="preserve"> и </w:t>
+      </w:r>
+      <w:proofErr w:type="spellStart"/>
+      <w:r>
+        <w:t>женскаго</w:t>
+      </w:r>
+      <w:proofErr w:type="spellEnd"/>
+      <w:r>
+        <w:t xml:space="preserve"> пола крестьянах</w:t>
+      </w:r>
+    </w:p>
+    <w:p/>
+    <w:p>
+      <w:pPr>
+        <w:rPr>
+          <w:bCs/>
+        </w:rPr>
+      </w:pPr>
+      <w:r>
+        <w:t>лист 299об-300</w:t>
+      </w:r>
+      <w:r>
+        <w:tab/>
+      </w:r>
+      <w:r>
+        <w:rPr>
+          <w:bCs/>
+        </w:rPr>
+        <w:t xml:space="preserve">деревня </w:t>
+      </w:r>
+      <w:proofErr w:type="spellStart"/>
+      <w:r>
+        <w:rPr>
+          <w:bCs/>
+        </w:rPr>
+        <w:t>Нидаль</w:t>
+      </w:r>
+      <w:proofErr w:type="spellEnd"/>
+    </w:p>
+    <w:p/>
+    <w:p>
+      <w:r>
+        <w:t>лист 304об-305</w:t>
+      </w:r>
+      <w:r>
+        <w:tab/>
+      </w:r>
+    </w:p>
+    <w:p/>
+    <w:p>
+      <w:proofErr w:type="spellStart"/>
+      <w:r>
+        <w:t>неоседлыя</w:t>
+      </w:r>
+      <w:proofErr w:type="spellEnd"/>
+    </w:p>
+    <w:p/>
+    <w:p>
+      <w:r>
+        <w:t>Иван Денисов Сушко</w:t>
+      </w:r>
+      <w:r>
+        <w:tab/>
+      </w:r>
+      <w:r>
+        <w:tab/>
+      </w:r>
+      <w:r>
+        <w:tab/>
+      </w:r>
+      <w:r>
+        <w:tab/>
+      </w:r>
+      <w:r>
+        <w:tab/>
+      </w:r>
+      <w:r>
+        <w:tab/>
+      </w:r>
+      <w:r>
+        <w:tab/>
+        <w:t>43 – ум 1842</w:t>
+      </w:r>
+    </w:p>
+    <w:p>
+      <w:r>
+        <w:t>его сын Николай</w:t>
+      </w:r>
+      <w:r>
+        <w:tab/>
+      </w:r>
+      <w:r>
+        <w:tab/>
+      </w:r>
+      <w:r>
+        <w:tab/>
+      </w:r>
+      <w:r>
+        <w:tab/>
+      </w:r>
+      <w:r>
+        <w:tab/>
+      </w:r>
+      <w:r>
+        <w:tab/>
+      </w:r>
+      <w:r>
+        <w:tab/>
+      </w:r>
+      <w:r>
+        <w:tab/>
+        <w:t xml:space="preserve">13 – </w:t>
+      </w:r>
+      <w:proofErr w:type="spellStart"/>
+      <w:r>
+        <w:t>рекр</w:t>
+      </w:r>
+      <w:proofErr w:type="spellEnd"/>
+      <w:r>
+        <w:t xml:space="preserve"> 1835</w:t>
+      </w:r>
+    </w:p>
+    <w:p/>
+    <w:p>
+      <w:r>
+        <w:t>Григорий Иванов Сушко</w:t>
+      </w:r>
+      <w:r>
+        <w:tab/>
+      </w:r>
+      <w:r>
+        <w:tab/>
+      </w:r>
+      <w:r>
+        <w:tab/>
+      </w:r>
+      <w:r>
+        <w:tab/>
+      </w:r>
+      <w:r>
+        <w:tab/>
+      </w:r>
+      <w:r>
+        <w:tab/>
+      </w:r>
+      <w:r>
+        <w:tab/>
+        <w:t>4 – 20</w:t>
+      </w:r>
+    </w:p>
+    <w:p>
+      <w:r>
+        <w:t>Григория брат Мартин</w:t>
+      </w:r>
+      <w:r>
+        <w:tab/>
+      </w:r>
+      <w:r>
+        <w:tab/>
+      </w:r>
+      <w:r>
+        <w:tab/>
+      </w:r>
+      <w:r>
+        <w:tab/>
+      </w:r>
+      <w:r>
+        <w:tab/>
+      </w:r>
+      <w:r>
+        <w:tab/>
+      </w:r>
+      <w:r>
+        <w:tab/>
+        <w:t>2 – ум 1835</w:t>
+      </w:r>
+    </w:p>
+    <w:p>
+      <w:r>
+        <w:tab/>
+      </w:r>
+      <w:r>
+        <w:tab/>
+        <w:t>Григория Иванова мать Виктория Парфенова</w:t>
+      </w:r>
+      <w:r>
+        <w:tab/>
+      </w:r>
+      <w:r>
+        <w:tab/>
+      </w:r>
+      <w:r>
+        <w:tab/>
+        <w:t>45</w:t>
+      </w:r>
+    </w:p>
+    <w:p>
+      <w:r>
+        <w:tab/>
+      </w:r>
+      <w:r>
+        <w:tab/>
+        <w:t>его сестра Юстина</w:t>
+      </w:r>
+      <w:r>
+        <w:tab/>
+      </w:r>
+      <w:r>
+        <w:tab/>
+      </w:r>
+      <w:r>
+        <w:tab/>
+      </w:r>
+      <w:r>
+        <w:tab/>
+      </w:r>
+      <w:r>
+        <w:tab/>
+      </w:r>
+      <w:r>
+        <w:tab/>
+      </w:r>
+      <w:r>
+        <w:tab/>
+        <w:t>22</w:t>
+      </w:r>
+    </w:p>
+    <w:p/>
+    <w:p>
+      <w:r>
+        <w:t>Гаврило Демидов Сушко</w:t>
+      </w:r>
+      <w:r>
+        <w:tab/>
+      </w:r>
+      <w:r>
+        <w:tab/>
+      </w:r>
+      <w:r>
+        <w:tab/>
+      </w:r>
+      <w:r>
+        <w:tab/>
+      </w:r>
+      <w:r>
+        <w:tab/>
+      </w:r>
+      <w:r>
+        <w:tab/>
+      </w:r>
+      <w:r>
+        <w:tab/>
+        <w:t>51 – 67</w:t>
+      </w:r>
+    </w:p>
+    <w:p>
+      <w:r>
+        <w:t>Гавриловы сыновья Леон</w:t>
+      </w:r>
+      <w:r>
+        <w:tab/>
+      </w:r>
+      <w:r>
+        <w:tab/>
+      </w:r>
+      <w:r>
+        <w:tab/>
+      </w:r>
+      <w:r>
+        <w:tab/>
+      </w:r>
+      <w:r>
+        <w:tab/>
+      </w:r>
+      <w:r>
+        <w:tab/>
+      </w:r>
+      <w:r>
+        <w:tab/>
+        <w:t xml:space="preserve">20 – </w:t>
+      </w:r>
+      <w:proofErr w:type="spellStart"/>
+      <w:r>
+        <w:t>рекр</w:t>
+      </w:r>
+      <w:proofErr w:type="spellEnd"/>
+      <w:r>
+        <w:t xml:space="preserve"> 1835</w:t>
+      </w:r>
+    </w:p>
+    <w:p>
+      <w:r>
+        <w:lastRenderedPageBreak/>
+        <w:t>Степан</w:t>
+      </w:r>
+      <w:r>
+        <w:tab/>
+      </w:r>
+      <w:r>
+        <w:tab/>
+      </w:r>
+      <w:r>
+        <w:tab/>
+      </w:r>
+      <w:r>
+        <w:tab/>
+      </w:r>
+      <w:r>
+        <w:tab/>
+      </w:r>
+      <w:r>
+        <w:tab/>
+      </w:r>
+      <w:r>
+        <w:tab/>
+      </w:r>
+      <w:r>
+        <w:tab/>
+      </w:r>
+      <w:r>
+        <w:tab/>
+        <w:t xml:space="preserve">11 – </w:t>
+      </w:r>
+      <w:proofErr w:type="spellStart"/>
+      <w:r>
+        <w:t>рекр</w:t>
+      </w:r>
+      <w:proofErr w:type="spellEnd"/>
+      <w:r>
+        <w:t xml:space="preserve"> 1841</w:t>
+      </w:r>
+    </w:p>
+    <w:p>
+      <w:proofErr w:type="spellStart"/>
+      <w:r>
+        <w:t>Сымон</w:t>
+      </w:r>
+      <w:proofErr w:type="spellEnd"/>
+      <w:r>
+        <w:tab/>
+      </w:r>
+      <w:r>
+        <w:tab/>
+      </w:r>
+      <w:r>
+        <w:tab/>
+      </w:r>
+      <w:r>
+        <w:tab/>
+      </w:r>
+      <w:r>
+        <w:tab/>
+      </w:r>
+      <w:r>
+        <w:tab/>
+      </w:r>
+      <w:r>
+        <w:tab/>
+      </w:r>
+      <w:r>
+        <w:tab/>
+      </w:r>
+      <w:r>
+        <w:tab/>
+        <w:t>9 – ум 1835</w:t>
+      </w:r>
+    </w:p>
+    <w:p>
+      <w:r>
+        <w:t>Михаил</w:t>
+      </w:r>
+      <w:r>
+        <w:tab/>
+      </w:r>
+      <w:r>
+        <w:tab/>
+      </w:r>
+      <w:r>
+        <w:tab/>
+      </w:r>
+      <w:r>
+        <w:tab/>
+      </w:r>
+      <w:r>
+        <w:tab/>
+      </w:r>
+      <w:r>
+        <w:tab/>
+      </w:r>
+      <w:r>
+        <w:tab/>
+      </w:r>
+      <w:r>
+        <w:tab/>
+      </w:r>
+      <w:r>
+        <w:tab/>
+        <w:t xml:space="preserve">6 – </w:t>
+      </w:r>
+      <w:proofErr w:type="spellStart"/>
+      <w:r>
+        <w:t>рекр</w:t>
+      </w:r>
+      <w:proofErr w:type="spellEnd"/>
+      <w:r>
+        <w:t xml:space="preserve"> 1837</w:t>
+      </w:r>
+    </w:p>
+    <w:p/>
+    <w:p>
+      <w:pPr>
+        <w:rPr>
           <w:lang w:val="be-BY"/>
         </w:rPr>
-        <w:t>6.10.1850</w:t>
-      </w:r>
-      <w:r>
-        <w:rPr>
-          <w:bCs/>
+      </w:pPr>
+      <w:bookmarkStart w:id="4" w:name="_Hlk125093637"/>
+      <w:bookmarkEnd w:id="3"/>
+      <w:r>
+        <w:rPr>
           <w:lang w:val="be-BY"/>
         </w:rPr>
-        <w:tab/>
-      </w:r>
-      <w:r>
-        <w:rPr>
-          <w:b/>
-        </w:rPr>
-        <w:t>НИАБ 333-9-417</w:t>
-      </w:r>
-    </w:p>
-    <w:p>
-      <w:pPr>
-        <w:rPr>
-          <w:b/>
+        <w:t>помещичья крестьянка, в ревизию 1850 года на 6.10.1850 – 45 лет, неоседлая (НИАБ 333-9-417, л.305).</w:t>
+      </w:r>
+    </w:p>
+    <w:bookmarkEnd w:id="4"/>
+    <w:p>
+      <w:pPr>
+        <w:rPr>
+          <w:lang w:val="be-BY"/>
+        </w:rPr>
+      </w:pPr>
+    </w:p>
+    <w:p>
+      <w:pPr>
+        <w:rPr>
+          <w:b/>
+        </w:rPr>
+      </w:pPr>
+      <w:bookmarkStart w:id="5" w:name="_Hlk125647467"/>
+      <w:r>
+        <w:rPr>
+          <w:lang w:val="be-BY"/>
+        </w:rPr>
+        <w:t>1858</w:t>
+      </w:r>
+      <w:r>
+        <w:rPr>
+          <w:lang w:val="be-BY"/>
+        </w:rPr>
+        <w:tab/>
+      </w:r>
+      <w:r>
+        <w:rPr>
+          <w:b/>
+        </w:rPr>
+        <w:t>НИАБ  23-1-2</w:t>
+      </w:r>
+    </w:p>
+    <w:p>
+      <w:pPr>
+        <w:rPr>
+          <w:bCs/>
+        </w:rPr>
+      </w:pPr>
+    </w:p>
+    <w:p>
+      <w:pPr>
+        <w:rPr>
+          <w:bCs/>
+        </w:rPr>
+      </w:pPr>
+      <w:r>
+        <w:rPr>
+          <w:bCs/>
+        </w:rPr>
+        <w:t xml:space="preserve">10 Ревизские сказки </w:t>
+      </w:r>
+      <w:proofErr w:type="spellStart"/>
+      <w:r>
+        <w:rPr>
+          <w:bCs/>
+        </w:rPr>
+        <w:t>Мстижской</w:t>
+      </w:r>
+      <w:proofErr w:type="spellEnd"/>
+      <w:r>
+        <w:rPr>
+          <w:bCs/>
+        </w:rPr>
+        <w:t xml:space="preserve"> волости (1858 г с поздними дополнениями)</w:t>
+      </w:r>
+    </w:p>
+    <w:p>
+      <w:pPr>
+        <w:rPr>
+          <w:bCs/>
+        </w:rPr>
+      </w:pPr>
+      <w:r>
+        <w:rPr>
+          <w:bCs/>
+        </w:rPr>
+        <w:t xml:space="preserve">имение Мстиж Софии </w:t>
+      </w:r>
+      <w:proofErr w:type="spellStart"/>
+      <w:r>
+        <w:rPr>
+          <w:bCs/>
+        </w:rPr>
+        <w:t>Воллович</w:t>
+      </w:r>
+      <w:proofErr w:type="spellEnd"/>
+      <w:r>
+        <w:rPr>
+          <w:bCs/>
+        </w:rPr>
+        <w:t xml:space="preserve"> (бывшее владение Иосифа Слизня) </w:t>
+      </w:r>
+      <w:r>
+        <w:rPr>
+          <w:bCs/>
+        </w:rPr>
+        <w:tab/>
+        <w:t xml:space="preserve">       </w:t>
+      </w:r>
+      <w:r>
+        <w:rPr>
+          <w:bCs/>
+        </w:rPr>
+        <w:tab/>
+        <w:t>1-65</w:t>
+      </w:r>
+    </w:p>
+    <w:p>
+      <w:pPr>
+        <w:rPr>
+          <w:bCs/>
+        </w:rPr>
+      </w:pPr>
+    </w:p>
+    <w:p>
+      <w:pPr>
+        <w:rPr>
+          <w:bCs/>
+        </w:rPr>
+      </w:pPr>
+      <w:r>
+        <w:rPr>
+          <w:bCs/>
+        </w:rPr>
+        <w:t>Лист 61об-62</w:t>
+      </w:r>
+      <w:r>
+        <w:rPr>
+          <w:bCs/>
+        </w:rPr>
+        <w:tab/>
+      </w:r>
+      <w:r>
+        <w:rPr>
+          <w:bCs/>
+        </w:rPr>
+        <w:tab/>
+      </w:r>
+      <w:r>
+        <w:rPr>
+          <w:bCs/>
+        </w:rPr>
+        <w:tab/>
+      </w:r>
+      <w:r>
+        <w:rPr>
+          <w:bCs/>
+          <w:u w:val="single"/>
+        </w:rPr>
+        <w:t xml:space="preserve">деревни </w:t>
+      </w:r>
+      <w:proofErr w:type="spellStart"/>
+      <w:r>
+        <w:rPr>
+          <w:bCs/>
+          <w:u w:val="single"/>
+        </w:rPr>
+        <w:t>Нидали</w:t>
+      </w:r>
+      <w:proofErr w:type="spellEnd"/>
+    </w:p>
+    <w:p>
+      <w:pPr>
+        <w:rPr>
+          <w:lang w:val="be-BY"/>
+        </w:rPr>
+      </w:pPr>
+    </w:p>
+    <w:p>
+      <w:pPr>
+        <w:rPr>
+          <w:bCs/>
+        </w:rPr>
+      </w:pPr>
+      <w:r>
+        <w:rPr>
+          <w:bCs/>
+        </w:rPr>
+        <w:t>Лист 65об-66</w:t>
+      </w:r>
+    </w:p>
+    <w:p>
+      <w:pPr>
+        <w:rPr>
+          <w:bCs/>
         </w:rPr>
       </w:pPr>
     </w:p>
@@ -1171,12 +2439,15 @@
           <w:bCs/>
         </w:rPr>
       </w:pPr>
-      <w:r>
-        <w:rPr>
-          <w:bCs/>
-        </w:rPr>
-        <w:t>Ревизские сказки 9 переписи Борисовского уезда книга 10 за 1850 год</w:t>
-      </w:r>
+      <w:proofErr w:type="spellStart"/>
+      <w:r>
+        <w:rPr>
+          <w:bCs/>
+          <w:u w:val="single"/>
+        </w:rPr>
+        <w:t>неоседлыя</w:t>
+      </w:r>
+      <w:proofErr w:type="spellEnd"/>
     </w:p>
     <w:p>
       <w:pPr>
@@ -1185,947 +2456,249 @@
           <w:bCs/>
         </w:rPr>
       </w:pPr>
-      <w:r>
-        <w:rPr>
-          <w:bCs/>
-        </w:rPr>
-        <w:t>Помещичьи крестьяне под буквою С</w:t>
-      </w:r>
-    </w:p>
-    <w:p>
-      <w:pPr>
-        <w:jc w:val="center"/>
-        <w:rPr>
-          <w:b/>
-        </w:rPr>
-      </w:pPr>
-    </w:p>
-    <w:p>
-      <w:r>
-        <w:t>лист 223</w:t>
-      </w:r>
-      <w:r>
-        <w:tab/>
-        <w:t xml:space="preserve">Ревизская сказка тысяча </w:t>
+    </w:p>
+    <w:p>
+      <w:pPr>
+        <w:rPr>
+          <w:bCs/>
+        </w:rPr>
+      </w:pPr>
+      <w:r>
+        <w:rPr>
+          <w:bCs/>
+          <w:i/>
+        </w:rPr>
+        <w:t>1/1</w:t>
+      </w:r>
+      <w:r>
+        <w:rPr>
+          <w:bCs/>
+        </w:rPr>
+        <w:tab/>
       </w:r>
       <w:proofErr w:type="spellStart"/>
       <w:r>
-        <w:t>восемсот</w:t>
+        <w:rPr>
+          <w:bCs/>
+        </w:rPr>
+        <w:t>Григорiй</w:t>
       </w:r>
       <w:proofErr w:type="spellEnd"/>
       <w:r>
-        <w:t xml:space="preserve"> </w:t>
+        <w:rPr>
+          <w:bCs/>
+        </w:rPr>
+        <w:t xml:space="preserve"> Иванов Сушко</w:t>
+      </w:r>
+      <w:r>
+        <w:rPr>
+          <w:bCs/>
+        </w:rPr>
+        <w:tab/>
+      </w:r>
+      <w:r>
+        <w:rPr>
+          <w:bCs/>
+        </w:rPr>
+        <w:tab/>
+      </w:r>
+      <w:r>
+        <w:rPr>
+          <w:bCs/>
+        </w:rPr>
+        <w:tab/>
+      </w:r>
+      <w:r>
+        <w:rPr>
+          <w:bCs/>
+        </w:rPr>
+        <w:tab/>
+      </w:r>
+      <w:r>
+        <w:rPr>
+          <w:bCs/>
+        </w:rPr>
+        <w:tab/>
+      </w:r>
+      <w:r>
+        <w:rPr>
+          <w:bCs/>
+        </w:rPr>
+        <w:tab/>
+      </w:r>
+      <w:r>
+        <w:rPr>
+          <w:bCs/>
+        </w:rPr>
+        <w:tab/>
+        <w:t>20 - 28</w:t>
+      </w:r>
+    </w:p>
+    <w:p>
+      <w:pPr>
+        <w:rPr>
+          <w:bCs/>
+        </w:rPr>
+      </w:pPr>
+      <w:r>
+        <w:rPr>
+          <w:bCs/>
+        </w:rPr>
+        <w:tab/>
+      </w:r>
+      <w:r>
+        <w:rPr>
+          <w:bCs/>
+        </w:rPr>
+        <w:tab/>
       </w:r>
       <w:proofErr w:type="spellStart"/>
       <w:r>
-        <w:t>пятдесятого</w:t>
+        <w:rPr>
+          <w:bCs/>
+        </w:rPr>
+        <w:t>Григорiя</w:t>
       </w:r>
       <w:proofErr w:type="spellEnd"/>
       <w:r>
-        <w:t xml:space="preserve"> года октября </w:t>
+        <w:rPr>
+          <w:bCs/>
+        </w:rPr>
+        <w:t xml:space="preserve"> Иванова мать </w:t>
       </w:r>
       <w:proofErr w:type="spellStart"/>
       <w:r>
-        <w:t>шестаго</w:t>
+        <w:rPr>
+          <w:bCs/>
+        </w:rPr>
+        <w:t>Викторiя</w:t>
       </w:r>
       <w:proofErr w:type="spellEnd"/>
       <w:r>
-        <w:t xml:space="preserve"> дня Минской губернии </w:t>
+        <w:rPr>
+          <w:bCs/>
+        </w:rPr>
+        <w:t xml:space="preserve"> Парфенова</w:t>
+      </w:r>
+      <w:r>
+        <w:rPr>
+          <w:bCs/>
+        </w:rPr>
+        <w:tab/>
+      </w:r>
+      <w:r>
+        <w:rPr>
+          <w:bCs/>
+        </w:rPr>
+        <w:tab/>
+      </w:r>
+      <w:r>
+        <w:rPr>
+          <w:bCs/>
+        </w:rPr>
+        <w:tab/>
+      </w:r>
+      <w:r>
+        <w:rPr>
+          <w:bCs/>
+        </w:rPr>
+        <w:tab/>
+        <w:t>53</w:t>
+      </w:r>
+    </w:p>
+    <w:p>
+      <w:pPr>
+        <w:rPr>
+          <w:bCs/>
+        </w:rPr>
+      </w:pPr>
+      <w:r>
+        <w:rPr>
+          <w:bCs/>
+        </w:rPr>
+        <w:tab/>
+      </w:r>
+      <w:r>
+        <w:rPr>
+          <w:bCs/>
+        </w:rPr>
+        <w:tab/>
       </w:r>
       <w:proofErr w:type="spellStart"/>
       <w:r>
-        <w:t>Борисовскаго</w:t>
+        <w:rPr>
+          <w:bCs/>
+        </w:rPr>
+        <w:t>Григорiя</w:t>
       </w:r>
       <w:proofErr w:type="spellEnd"/>
       <w:r>
-        <w:t xml:space="preserve"> уезда имения Мстиж с принадлежащими к оному деревнями помещика Иосифа Михайлова Слизня в состоящих </w:t>
-      </w:r>
-      <w:proofErr w:type="spellStart"/>
-      <w:r>
-        <w:t>мужескаго</w:t>
-      </w:r>
-      <w:proofErr w:type="spellEnd"/>
-      <w:r>
-        <w:t xml:space="preserve"> и </w:t>
-      </w:r>
-      <w:proofErr w:type="spellStart"/>
-      <w:r>
-        <w:t>женскаго</w:t>
-      </w:r>
-      <w:proofErr w:type="spellEnd"/>
-      <w:r>
-        <w:t xml:space="preserve"> пола крестьянах</w:t>
-      </w:r>
-    </w:p>
-    <w:p/>
-    <w:p>
-      <w:pPr>
-        <w:rPr>
-          <w:bCs/>
-        </w:rPr>
-      </w:pPr>
-      <w:r>
-        <w:t>лист 299об-300</w:t>
-      </w:r>
-      <w:r>
-        <w:tab/>
-      </w:r>
-      <w:r>
-        <w:rPr>
-          <w:bCs/>
-        </w:rPr>
-        <w:t xml:space="preserve">деревня </w:t>
-      </w:r>
-      <w:proofErr w:type="spellStart"/>
-      <w:r>
-        <w:rPr>
-          <w:bCs/>
-        </w:rPr>
-        <w:t>Нидаль</w:t>
-      </w:r>
-      <w:proofErr w:type="spellEnd"/>
-    </w:p>
-    <w:p/>
-    <w:p>
-      <w:r>
-        <w:t>лист 304об-305</w:t>
-      </w:r>
-      <w:r>
-        <w:tab/>
-      </w:r>
-    </w:p>
-    <w:p/>
-    <w:p>
-      <w:proofErr w:type="spellStart"/>
-      <w:r>
-        <w:t>неоседлыя</w:t>
-      </w:r>
-      <w:proofErr w:type="spellEnd"/>
-    </w:p>
-    <w:p/>
-    <w:p>
-      <w:r>
-        <w:t>Иван Денисов Сушко</w:t>
-      </w:r>
-      <w:r>
-        <w:tab/>
-      </w:r>
-      <w:r>
-        <w:tab/>
-      </w:r>
-      <w:r>
-        <w:tab/>
-      </w:r>
-      <w:r>
-        <w:tab/>
-      </w:r>
-      <w:r>
-        <w:tab/>
-      </w:r>
-      <w:r>
-        <w:tab/>
-      </w:r>
-      <w:r>
-        <w:tab/>
-        <w:t>43 – ум 1842</w:t>
-      </w:r>
-    </w:p>
-    <w:p>
-      <w:r>
-        <w:t>его сын Николай</w:t>
-      </w:r>
-      <w:r>
-        <w:tab/>
-      </w:r>
-      <w:r>
-        <w:tab/>
-      </w:r>
-      <w:r>
-        <w:tab/>
-      </w:r>
-      <w:r>
-        <w:tab/>
-      </w:r>
-      <w:r>
-        <w:tab/>
-      </w:r>
-      <w:r>
-        <w:tab/>
-      </w:r>
-      <w:r>
-        <w:tab/>
-      </w:r>
-      <w:r>
-        <w:tab/>
-        <w:t xml:space="preserve">13 – </w:t>
-      </w:r>
-      <w:proofErr w:type="spellStart"/>
-      <w:r>
-        <w:t>рекр</w:t>
-      </w:r>
-      <w:proofErr w:type="spellEnd"/>
-      <w:r>
-        <w:t xml:space="preserve"> 1835</w:t>
-      </w:r>
-    </w:p>
-    <w:p/>
-    <w:p>
-      <w:r>
-        <w:t>Григорий Иванов Сушко</w:t>
-      </w:r>
-      <w:r>
-        <w:tab/>
-      </w:r>
-      <w:r>
-        <w:tab/>
-      </w:r>
-      <w:r>
-        <w:tab/>
-      </w:r>
-      <w:r>
-        <w:tab/>
-      </w:r>
-      <w:r>
-        <w:tab/>
-      </w:r>
-      <w:r>
-        <w:tab/>
-      </w:r>
-      <w:r>
-        <w:tab/>
-        <w:t>4 – 20</w:t>
-      </w:r>
-    </w:p>
-    <w:p>
-      <w:r>
-        <w:t>Григория брат Мартин</w:t>
-      </w:r>
-      <w:r>
-        <w:tab/>
-      </w:r>
-      <w:r>
-        <w:tab/>
-      </w:r>
-      <w:r>
-        <w:tab/>
-      </w:r>
-      <w:r>
-        <w:tab/>
-      </w:r>
-      <w:r>
-        <w:tab/>
-      </w:r>
-      <w:r>
-        <w:tab/>
-      </w:r>
-      <w:r>
-        <w:tab/>
-        <w:t>2 – ум 1835</w:t>
-      </w:r>
-    </w:p>
-    <w:p>
-      <w:r>
-        <w:tab/>
-      </w:r>
-      <w:r>
-        <w:tab/>
-        <w:t>Григория Иванова мать Виктория Парфенова</w:t>
-      </w:r>
-      <w:r>
-        <w:tab/>
-      </w:r>
-      <w:r>
-        <w:tab/>
-      </w:r>
-      <w:r>
-        <w:tab/>
-        <w:t>45</w:t>
-      </w:r>
-    </w:p>
-    <w:p>
-      <w:r>
-        <w:tab/>
-      </w:r>
-      <w:r>
-        <w:tab/>
-        <w:t>его сестра Юстина</w:t>
-      </w:r>
-      <w:r>
-        <w:tab/>
-      </w:r>
-      <w:r>
-        <w:tab/>
-      </w:r>
-      <w:r>
-        <w:tab/>
-      </w:r>
-      <w:r>
-        <w:tab/>
-      </w:r>
-      <w:r>
-        <w:tab/>
-      </w:r>
-      <w:r>
-        <w:tab/>
-      </w:r>
-      <w:r>
-        <w:tab/>
-        <w:t>22</w:t>
-      </w:r>
-    </w:p>
-    <w:p/>
-    <w:p>
-      <w:r>
-        <w:t>Гаврило Демидов Сушко</w:t>
-      </w:r>
-      <w:r>
-        <w:tab/>
-      </w:r>
-      <w:r>
-        <w:tab/>
-      </w:r>
-      <w:r>
-        <w:tab/>
-      </w:r>
-      <w:r>
-        <w:tab/>
-      </w:r>
-      <w:r>
-        <w:tab/>
-      </w:r>
-      <w:r>
-        <w:tab/>
-      </w:r>
-      <w:r>
-        <w:tab/>
-        <w:t>51 – 67</w:t>
-      </w:r>
-    </w:p>
-    <w:p>
-      <w:r>
-        <w:t>Гавриловы сыновья Леон</w:t>
-      </w:r>
-      <w:r>
-        <w:tab/>
-      </w:r>
-      <w:r>
-        <w:tab/>
-      </w:r>
-      <w:r>
-        <w:tab/>
-      </w:r>
-      <w:r>
-        <w:tab/>
-      </w:r>
-      <w:r>
-        <w:tab/>
-      </w:r>
-      <w:r>
-        <w:tab/>
-      </w:r>
-      <w:r>
-        <w:tab/>
-        <w:t xml:space="preserve">20 – </w:t>
-      </w:r>
-      <w:proofErr w:type="spellStart"/>
-      <w:r>
-        <w:t>рекр</w:t>
-      </w:r>
-      <w:proofErr w:type="spellEnd"/>
-      <w:r>
-        <w:t xml:space="preserve"> 1835</w:t>
-      </w:r>
-    </w:p>
-    <w:p>
-      <w:r>
-        <w:t>Степан</w:t>
-      </w:r>
-      <w:r>
-        <w:tab/>
-      </w:r>
-      <w:r>
-        <w:tab/>
-      </w:r>
-      <w:r>
-        <w:tab/>
-      </w:r>
-      <w:r>
-        <w:tab/>
-      </w:r>
-      <w:r>
-        <w:tab/>
-      </w:r>
-      <w:r>
-        <w:tab/>
-      </w:r>
-      <w:r>
-        <w:tab/>
-      </w:r>
-      <w:r>
-        <w:tab/>
-      </w:r>
-      <w:r>
-        <w:tab/>
-        <w:t xml:space="preserve">11 – </w:t>
-      </w:r>
-      <w:proofErr w:type="spellStart"/>
-      <w:r>
-        <w:t>рекр</w:t>
-      </w:r>
-      <w:proofErr w:type="spellEnd"/>
-      <w:r>
-        <w:t xml:space="preserve"> 1841</w:t>
-      </w:r>
-    </w:p>
-    <w:p>
-      <w:proofErr w:type="spellStart"/>
-      <w:r>
-        <w:t>Сымон</w:t>
-      </w:r>
-      <w:proofErr w:type="spellEnd"/>
-      <w:r>
-        <w:tab/>
-      </w:r>
-      <w:r>
-        <w:tab/>
-      </w:r>
-      <w:r>
-        <w:tab/>
-      </w:r>
-      <w:r>
-        <w:tab/>
-      </w:r>
-      <w:r>
-        <w:tab/>
-      </w:r>
-      <w:r>
-        <w:tab/>
-      </w:r>
-      <w:r>
-        <w:tab/>
-      </w:r>
-      <w:r>
-        <w:tab/>
-      </w:r>
-      <w:r>
-        <w:tab/>
-        <w:t>9 – ум 1835</w:t>
-      </w:r>
-    </w:p>
-    <w:p>
-      <w:r>
-        <w:t>Михаил</w:t>
-      </w:r>
-      <w:r>
-        <w:tab/>
-      </w:r>
-      <w:r>
-        <w:tab/>
-      </w:r>
-      <w:r>
-        <w:tab/>
-      </w:r>
-      <w:r>
-        <w:tab/>
-      </w:r>
-      <w:r>
-        <w:tab/>
-      </w:r>
-      <w:r>
-        <w:tab/>
-      </w:r>
-      <w:r>
-        <w:tab/>
-      </w:r>
-      <w:r>
-        <w:tab/>
-      </w:r>
-      <w:r>
-        <w:tab/>
-        <w:t xml:space="preserve">6 – </w:t>
-      </w:r>
-      <w:proofErr w:type="spellStart"/>
-      <w:r>
-        <w:t>рекр</w:t>
-      </w:r>
-      <w:proofErr w:type="spellEnd"/>
-      <w:r>
-        <w:t xml:space="preserve"> 1837</w:t>
-      </w:r>
-    </w:p>
-    <w:p/>
+        <w:rPr>
+          <w:bCs/>
+        </w:rPr>
+        <w:t xml:space="preserve"> Иванова сестра Юстина</w:t>
+      </w:r>
+      <w:r>
+        <w:rPr>
+          <w:bCs/>
+        </w:rPr>
+        <w:tab/>
+      </w:r>
+      <w:r>
+        <w:rPr>
+          <w:bCs/>
+        </w:rPr>
+        <w:tab/>
+      </w:r>
+      <w:r>
+        <w:rPr>
+          <w:bCs/>
+        </w:rPr>
+        <w:tab/>
+      </w:r>
+      <w:r>
+        <w:rPr>
+          <w:bCs/>
+        </w:rPr>
+        <w:tab/>
+      </w:r>
+      <w:r>
+        <w:rPr>
+          <w:bCs/>
+        </w:rPr>
+        <w:tab/>
+      </w:r>
+      <w:r>
+        <w:rPr>
+          <w:bCs/>
+        </w:rPr>
+        <w:tab/>
+        <w:t>30</w:t>
+      </w:r>
+    </w:p>
+    <w:p>
+      <w:pPr>
+        <w:rPr>
+          <w:bCs/>
+        </w:rPr>
+      </w:pPr>
+    </w:p>
     <w:p>
       <w:pPr>
         <w:rPr>
           <w:lang w:val="be-BY"/>
         </w:rPr>
       </w:pPr>
-      <w:bookmarkStart w:id="3" w:name="_Hlk125093637"/>
-      <w:bookmarkEnd w:id="2"/>
+      <w:bookmarkStart w:id="6" w:name="_Hlk125647344"/>
+      <w:bookmarkEnd w:id="5"/>
       <w:r>
         <w:rPr>
           <w:lang w:val="be-BY"/>
         </w:rPr>
-        <w:t>помещичья крестьянка, в ревизию 1850 года на 6.10.1850 – 45 лет, неоседлая (НИАБ 333-9-417, л.305).</w:t>
-      </w:r>
-    </w:p>
-    <w:bookmarkEnd w:id="3"/>
-    <w:p>
-      <w:pPr>
-        <w:rPr>
-          <w:lang w:val="be-BY"/>
-        </w:rPr>
-      </w:pPr>
-    </w:p>
-    <w:p>
-      <w:pPr>
-        <w:rPr>
-          <w:b/>
-        </w:rPr>
-      </w:pPr>
-      <w:bookmarkStart w:id="4" w:name="_Hlk125647467"/>
-      <w:r>
-        <w:rPr>
-          <w:lang w:val="be-BY"/>
-        </w:rPr>
-        <w:t>1858</w:t>
-      </w:r>
-      <w:r>
-        <w:rPr>
-          <w:lang w:val="be-BY"/>
-        </w:rPr>
-        <w:tab/>
-      </w:r>
-      <w:r>
-        <w:rPr>
-          <w:b/>
-        </w:rPr>
-        <w:t>НИАБ  23-1-2</w:t>
-      </w:r>
-    </w:p>
-    <w:p>
-      <w:pPr>
-        <w:rPr>
-          <w:bCs/>
-        </w:rPr>
-      </w:pPr>
-    </w:p>
-    <w:p>
-      <w:pPr>
-        <w:rPr>
-          <w:bCs/>
-        </w:rPr>
-      </w:pPr>
-      <w:r>
-        <w:rPr>
-          <w:bCs/>
-        </w:rPr>
-        <w:t xml:space="preserve">10 Ревизские сказки </w:t>
-      </w:r>
-      <w:proofErr w:type="spellStart"/>
-      <w:r>
-        <w:rPr>
-          <w:bCs/>
-        </w:rPr>
-        <w:t>Мстижской</w:t>
-      </w:r>
-      <w:proofErr w:type="spellEnd"/>
-      <w:r>
-        <w:rPr>
-          <w:bCs/>
-        </w:rPr>
-        <w:t xml:space="preserve"> волости (1858 г с поздними дополнениями)</w:t>
-      </w:r>
-    </w:p>
-    <w:p>
-      <w:pPr>
-        <w:rPr>
-          <w:bCs/>
-        </w:rPr>
-      </w:pPr>
-      <w:r>
-        <w:rPr>
-          <w:bCs/>
-        </w:rPr>
-        <w:t xml:space="preserve">имение Мстиж Софии </w:t>
-      </w:r>
-      <w:proofErr w:type="spellStart"/>
-      <w:r>
-        <w:rPr>
-          <w:bCs/>
-        </w:rPr>
-        <w:t>Воллович</w:t>
-      </w:r>
-      <w:proofErr w:type="spellEnd"/>
-      <w:r>
-        <w:rPr>
-          <w:bCs/>
-        </w:rPr>
-        <w:t xml:space="preserve"> (бывшее владение Иосифа Слизня) </w:t>
-      </w:r>
-      <w:r>
-        <w:rPr>
-          <w:bCs/>
-        </w:rPr>
-        <w:tab/>
-        <w:t xml:space="preserve">       </w:t>
-      </w:r>
-      <w:r>
-        <w:rPr>
-          <w:bCs/>
-        </w:rPr>
-        <w:tab/>
-        <w:t>1-65</w:t>
-      </w:r>
-    </w:p>
-    <w:p>
-      <w:pPr>
-        <w:rPr>
-          <w:bCs/>
-        </w:rPr>
-      </w:pPr>
-    </w:p>
-    <w:p>
-      <w:pPr>
-        <w:rPr>
-          <w:bCs/>
-        </w:rPr>
-      </w:pPr>
-      <w:r>
-        <w:rPr>
-          <w:bCs/>
-        </w:rPr>
-        <w:t>Лист 61об-62</w:t>
-      </w:r>
-      <w:r>
-        <w:rPr>
-          <w:bCs/>
-        </w:rPr>
-        <w:tab/>
-      </w:r>
-      <w:r>
-        <w:rPr>
-          <w:bCs/>
-        </w:rPr>
-        <w:tab/>
-      </w:r>
-      <w:r>
-        <w:rPr>
-          <w:bCs/>
-        </w:rPr>
-        <w:tab/>
-      </w:r>
-      <w:r>
-        <w:rPr>
-          <w:bCs/>
-          <w:u w:val="single"/>
-        </w:rPr>
-        <w:t xml:space="preserve">деревни </w:t>
-      </w:r>
-      <w:proofErr w:type="spellStart"/>
-      <w:r>
-        <w:rPr>
-          <w:bCs/>
-          <w:u w:val="single"/>
-        </w:rPr>
-        <w:t>Нидали</w:t>
-      </w:r>
-      <w:proofErr w:type="spellEnd"/>
-    </w:p>
-    <w:p>
-      <w:pPr>
-        <w:rPr>
-          <w:lang w:val="be-BY"/>
-        </w:rPr>
-      </w:pPr>
-    </w:p>
-    <w:p>
-      <w:pPr>
-        <w:rPr>
-          <w:bCs/>
-        </w:rPr>
-      </w:pPr>
-      <w:r>
-        <w:rPr>
-          <w:bCs/>
-        </w:rPr>
-        <w:t>Лист 65об-66</w:t>
-      </w:r>
-    </w:p>
-    <w:p>
-      <w:pPr>
-        <w:rPr>
-          <w:bCs/>
-        </w:rPr>
-      </w:pPr>
-    </w:p>
-    <w:p>
-      <w:pPr>
-        <w:jc w:val="center"/>
-        <w:rPr>
-          <w:bCs/>
-        </w:rPr>
-      </w:pPr>
-      <w:proofErr w:type="spellStart"/>
-      <w:r>
-        <w:rPr>
-          <w:bCs/>
-          <w:u w:val="single"/>
-        </w:rPr>
-        <w:t>неоседлыя</w:t>
-      </w:r>
-      <w:proofErr w:type="spellEnd"/>
-    </w:p>
-    <w:p>
-      <w:pPr>
-        <w:jc w:val="center"/>
-        <w:rPr>
-          <w:bCs/>
-        </w:rPr>
-      </w:pPr>
-    </w:p>
-    <w:p>
-      <w:pPr>
-        <w:rPr>
-          <w:bCs/>
-        </w:rPr>
-      </w:pPr>
-      <w:r>
-        <w:rPr>
-          <w:bCs/>
-          <w:i/>
-        </w:rPr>
-        <w:t>1/1</w:t>
-      </w:r>
-      <w:r>
-        <w:rPr>
-          <w:bCs/>
-        </w:rPr>
-        <w:tab/>
-      </w:r>
-      <w:proofErr w:type="spellStart"/>
-      <w:r>
-        <w:rPr>
-          <w:bCs/>
-        </w:rPr>
-        <w:t>Григорiй</w:t>
-      </w:r>
-      <w:proofErr w:type="spellEnd"/>
-      <w:r>
-        <w:rPr>
-          <w:bCs/>
-        </w:rPr>
-        <w:t xml:space="preserve"> Иванов Сушко</w:t>
-      </w:r>
-      <w:r>
-        <w:rPr>
-          <w:bCs/>
-        </w:rPr>
-        <w:tab/>
-      </w:r>
-      <w:r>
-        <w:rPr>
-          <w:bCs/>
-        </w:rPr>
-        <w:tab/>
-      </w:r>
-      <w:r>
-        <w:rPr>
-          <w:bCs/>
-        </w:rPr>
-        <w:tab/>
-      </w:r>
-      <w:r>
-        <w:rPr>
-          <w:bCs/>
-        </w:rPr>
-        <w:tab/>
-      </w:r>
-      <w:r>
-        <w:rPr>
-          <w:bCs/>
-        </w:rPr>
-        <w:tab/>
-      </w:r>
-      <w:r>
-        <w:rPr>
-          <w:bCs/>
-        </w:rPr>
-        <w:tab/>
-      </w:r>
-      <w:r>
-        <w:rPr>
-          <w:bCs/>
-        </w:rPr>
-        <w:tab/>
-        <w:t>20 - 28</w:t>
-      </w:r>
-    </w:p>
-    <w:p>
-      <w:pPr>
-        <w:rPr>
-          <w:bCs/>
-        </w:rPr>
-      </w:pPr>
-      <w:r>
-        <w:rPr>
-          <w:bCs/>
-        </w:rPr>
-        <w:tab/>
-      </w:r>
-      <w:r>
-        <w:rPr>
-          <w:bCs/>
-        </w:rPr>
-        <w:tab/>
-      </w:r>
-      <w:proofErr w:type="spellStart"/>
-      <w:r>
-        <w:rPr>
-          <w:bCs/>
-        </w:rPr>
-        <w:t>Григорiя</w:t>
-      </w:r>
-      <w:proofErr w:type="spellEnd"/>
-      <w:r>
-        <w:rPr>
-          <w:bCs/>
-        </w:rPr>
-        <w:t xml:space="preserve"> Иванова мать </w:t>
-      </w:r>
-      <w:proofErr w:type="spellStart"/>
-      <w:r>
-        <w:rPr>
-          <w:bCs/>
-        </w:rPr>
-        <w:t>Викторiя</w:t>
-      </w:r>
-      <w:proofErr w:type="spellEnd"/>
-      <w:r>
-        <w:rPr>
-          <w:bCs/>
-        </w:rPr>
-        <w:t xml:space="preserve"> Парфенова</w:t>
-      </w:r>
-      <w:r>
-        <w:rPr>
-          <w:bCs/>
-        </w:rPr>
-        <w:tab/>
-      </w:r>
-      <w:r>
-        <w:rPr>
-          <w:bCs/>
-        </w:rPr>
-        <w:tab/>
-      </w:r>
-      <w:r>
-        <w:rPr>
-          <w:bCs/>
-        </w:rPr>
-        <w:tab/>
-      </w:r>
-      <w:r>
-        <w:rPr>
-          <w:bCs/>
-        </w:rPr>
-        <w:tab/>
-        <w:t>53</w:t>
-      </w:r>
-    </w:p>
-    <w:p>
-      <w:pPr>
-        <w:rPr>
-          <w:bCs/>
-        </w:rPr>
-      </w:pPr>
-      <w:r>
-        <w:rPr>
-          <w:bCs/>
-        </w:rPr>
-        <w:tab/>
-      </w:r>
-      <w:r>
-        <w:rPr>
-          <w:bCs/>
-        </w:rPr>
-        <w:tab/>
-      </w:r>
-      <w:proofErr w:type="spellStart"/>
-      <w:r>
-        <w:rPr>
-          <w:bCs/>
-        </w:rPr>
-        <w:t>Григорiя</w:t>
-      </w:r>
-      <w:proofErr w:type="spellEnd"/>
-      <w:r>
-        <w:rPr>
-          <w:bCs/>
-        </w:rPr>
-        <w:t xml:space="preserve"> Иванова сестра Юстина</w:t>
-      </w:r>
-      <w:r>
-        <w:rPr>
-          <w:bCs/>
-        </w:rPr>
-        <w:tab/>
-      </w:r>
-      <w:r>
-        <w:rPr>
-          <w:bCs/>
-        </w:rPr>
-        <w:tab/>
-      </w:r>
-      <w:r>
-        <w:rPr>
-          <w:bCs/>
-        </w:rPr>
-        <w:tab/>
-      </w:r>
-      <w:r>
-        <w:rPr>
-          <w:bCs/>
-        </w:rPr>
-        <w:tab/>
-      </w:r>
-      <w:r>
-        <w:rPr>
-          <w:bCs/>
-        </w:rPr>
-        <w:tab/>
-      </w:r>
-      <w:r>
-        <w:rPr>
-          <w:bCs/>
-        </w:rPr>
-        <w:tab/>
-        <w:t>30</w:t>
-      </w:r>
-    </w:p>
-    <w:p>
-      <w:pPr>
-        <w:rPr>
-          <w:bCs/>
-        </w:rPr>
-      </w:pPr>
-    </w:p>
-    <w:p>
-      <w:pPr>
-        <w:rPr>
-          <w:lang w:val="be-BY"/>
-        </w:rPr>
-      </w:pPr>
-      <w:bookmarkStart w:id="5" w:name="_Hlk125647344"/>
-      <w:bookmarkEnd w:id="4"/>
-      <w:r>
-        <w:rPr>
-          <w:lang w:val="be-BY"/>
-        </w:rPr>
         <w:t>помещичья крестьянка, в ревизию 1858 года 53 года, неоседлая (НИАБ 23-1-2, л.66).</w:t>
       </w:r>
     </w:p>
-    <w:bookmarkEnd w:id="5"/>
+    <w:bookmarkEnd w:id="6"/>
     <w:p>
       <w:pPr>
         <w:rPr>

--- a/2/деревня Недаль/именная база/Сушки/Сушко Виктория Парфенова.docx
+++ b/2/деревня Недаль/именная база/Сушки/Сушко Виктория Парфенова.docx
@@ -150,44 +150,83 @@
           <w:bCs/>
           <w:lang w:val="be-BY"/>
         </w:rPr>
-        <w:t xml:space="preserve">8.09.1825 – </w:t>
-      </w:r>
-      <w:r>
-        <w:rPr>
-          <w:bCs/>
+        <w:t xml:space="preserve">8.09.1825 – с фольварка Лушки, молодая, католичка Дедиловичской парафии, </w:t>
+      </w:r>
+      <w:r>
+        <w:rPr>
           <w:lang w:val="be-BY"/>
         </w:rPr>
-        <w:t xml:space="preserve">с фольварка Лушки, молодая, католичка Дедиловичской парафии, </w:t>
+        <w:t>венчание с Сушко Яном Кондратовым, свидетели Земчёнок Андрей, Барадульский Сымон Федоров с деревни Недаль и Жилко</w:t>
       </w:r>
       <w:r>
         <w:rPr>
           <w:lang w:val="be-BY"/>
         </w:rPr>
-        <w:t xml:space="preserve">венчание с </w:t>
+        <w:t xml:space="preserve"> (НИАБ </w:t>
       </w:r>
       <w:r>
         <w:rPr>
           <w:lang w:val="be-BY"/>
         </w:rPr>
-        <w:t>Сушко Яном Кондратовым</w:t>
+        <w:t>937-4-32</w:t>
       </w:r>
       <w:r>
         <w:rPr>
           <w:lang w:val="be-BY"/>
         </w:rPr>
-        <w:t>, свидетели Земчёнок Андрей, Барадульский Сымон Федоров с деревни Недаль и Жилко</w:t>
+        <w:t>, л.</w:t>
       </w:r>
       <w:r>
         <w:rPr>
           <w:lang w:val="be-BY"/>
         </w:rPr>
+        <w:t xml:space="preserve">86, </w:t>
+      </w:r>
+      <w:r>
+        <w:rPr>
+          <w:bCs/>
+          <w:noProof/>
+          <w:lang w:eastAsia="ru-RU"/>
+        </w:rPr>
+        <w:t>№12/1825</w:t>
+      </w:r>
+      <w:r>
+        <w:rPr>
+          <w:bCs/>
+        </w:rPr>
+        <w:t>-б</w:t>
+      </w:r>
+      <w:r>
+        <w:rPr>
+          <w:lang w:val="be-BY"/>
+        </w:rPr>
+        <w:t>).</w:t>
+      </w:r>
+    </w:p>
+    <w:p>
+      <w:pPr>
+        <w:rPr>
+          <w:lang w:val="be-BY"/>
+        </w:rPr>
+      </w:pPr>
+      <w:r>
+        <w:rPr>
+          <w:bCs/>
+          <w:lang w:val="be-BY"/>
+        </w:rPr>
+        <w:t>16.05.1826 – крещение сына Тодора Андрея</w:t>
+      </w:r>
+      <w:r>
+        <w:rPr>
+          <w:lang w:val="be-BY"/>
+        </w:rPr>
         <w:t xml:space="preserve"> (НИАБ </w:t>
       </w:r>
       <w:r>
         <w:rPr>
           <w:lang w:val="be-BY"/>
         </w:rPr>
-        <w:t>937-4-32</w:t>
+        <w:t>136-13-1051</w:t>
       </w:r>
       <w:r>
         <w:rPr>
@@ -199,21 +238,51 @@
         <w:rPr>
           <w:lang w:val="be-BY"/>
         </w:rPr>
-        <w:t xml:space="preserve">86, </w:t>
-      </w:r>
-      <w:r>
-        <w:rPr>
-          <w:bCs/>
-          <w:noProof/>
-          <w:lang w:eastAsia="ru-RU"/>
-        </w:rPr>
-        <w:t>№12/1825</w:t>
-      </w:r>
-      <w:r>
-        <w:rPr>
-          <w:bCs/>
-        </w:rPr>
-        <w:t>-б</w:t>
+        <w:t xml:space="preserve">66, </w:t>
+      </w:r>
+      <w:r>
+        <w:rPr>
+          <w:bCs/>
+          <w:noProof/>
+          <w:lang w:eastAsia="ru-RU"/>
+        </w:rPr>
+        <w:t>№</w:t>
+      </w:r>
+      <w:r>
+        <w:rPr>
+          <w:bCs/>
+          <w:noProof/>
+          <w:lang w:eastAsia="ru-RU"/>
+        </w:rPr>
+        <w:t>29</w:t>
+      </w:r>
+      <w:r>
+        <w:rPr>
+          <w:bCs/>
+          <w:noProof/>
+          <w:lang w:eastAsia="ru-RU"/>
+        </w:rPr>
+        <w:t>/182</w:t>
+      </w:r>
+      <w:r>
+        <w:rPr>
+          <w:bCs/>
+          <w:noProof/>
+          <w:lang w:eastAsia="ru-RU"/>
+        </w:rPr>
+        <w:t>6</w:t>
+      </w:r>
+      <w:r>
+        <w:rPr>
+          <w:bCs/>
+        </w:rPr>
+        <w:t>-</w:t>
+      </w:r>
+      <w:r>
+        <w:rPr>
+          <w:bCs/>
+        </w:rPr>
+        <w:t>р (коп)</w:t>
       </w:r>
       <w:r>
         <w:rPr>
@@ -686,6 +755,592 @@
     <w:p>
       <w:pPr>
         <w:rPr>
+          <w:bCs/>
+          <w:noProof/>
+          <w:lang w:eastAsia="ru-RU"/>
+        </w:rPr>
+      </w:pPr>
+      <w:bookmarkStart w:id="2" w:name="_Hlk137966401"/>
+      <w:r>
+        <w:rPr>
+          <w:b/>
+          <w:bCs/>
+          <w:noProof/>
+          <w:lang w:eastAsia="ru-RU"/>
+        </w:rPr>
+        <w:t>НИАБ</w:t>
+      </w:r>
+      <w:r>
+        <w:rPr>
+          <w:b/>
+          <w:bCs/>
+          <w:noProof/>
+          <w:lang w:eastAsia="ru-RU"/>
+        </w:rPr>
+        <w:t xml:space="preserve"> 136-13-1051</w:t>
+      </w:r>
+      <w:r>
+        <w:rPr>
+          <w:b/>
+          <w:bCs/>
+          <w:noProof/>
+          <w:lang w:eastAsia="ru-RU"/>
+        </w:rPr>
+        <w:tab/>
+      </w:r>
+      <w:r>
+        <w:rPr>
+          <w:noProof/>
+          <w:lang w:eastAsia="ru-RU"/>
+        </w:rPr>
+        <w:t>Лист 66.</w:t>
+      </w:r>
+      <w:r>
+        <w:rPr>
+          <w:b/>
+          <w:noProof/>
+          <w:lang w:eastAsia="ru-RU"/>
+        </w:rPr>
+        <w:t xml:space="preserve"> Метрическая запись №29/1826-р (коп).</w:t>
+      </w:r>
+      <w:r>
+        <w:rPr>
+          <w:b/>
+          <w:noProof/>
+          <w:lang w:eastAsia="ru-RU"/>
+        </w:rPr>
+        <w:tab/>
+      </w:r>
+    </w:p>
+    <w:p>
+      <w:pPr>
+        <w:rPr>
+          <w:b/>
+          <w:noProof/>
+          <w:lang w:eastAsia="ru-RU"/>
+        </w:rPr>
+      </w:pPr>
+    </w:p>
+    <w:p>
+      <w:pPr>
+        <w:rPr>
+          <w:b/>
+          <w:noProof/>
+          <w:lang w:eastAsia="ru-RU"/>
+        </w:rPr>
+      </w:pPr>
+      <w:r>
+        <w:rPr>
+          <w:noProof/>
+          <w14:ligatures w14:val="standardContextual"/>
+        </w:rPr>
+        <w:lastRenderedPageBreak/>
+        <w:drawing>
+          <wp:inline distT="0" distB="0" distL="0" distR="0" wp14:anchorId="0E9687DE" wp14:editId="3FE709CB">
+            <wp:extent cx="5940425" cy="1704340"/>
+            <wp:effectExtent l="0" t="0" r="3175" b="0"/>
+            <wp:docPr id="563605123" name="Рисунок 1"/>
+            <wp:cNvGraphicFramePr>
+              <a:graphicFrameLocks xmlns:a="http://schemas.openxmlformats.org/drawingml/2006/main" noChangeAspect="1"/>
+            </wp:cNvGraphicFramePr>
+            <a:graphic xmlns:a="http://schemas.openxmlformats.org/drawingml/2006/main">
+              <a:graphicData uri="http://schemas.openxmlformats.org/drawingml/2006/picture">
+                <pic:pic xmlns:pic="http://schemas.openxmlformats.org/drawingml/2006/picture">
+                  <pic:nvPicPr>
+                    <pic:cNvPr id="563605123" name=""/>
+                    <pic:cNvPicPr/>
+                  </pic:nvPicPr>
+                  <pic:blipFill>
+                    <a:blip r:embed="rId5"/>
+                    <a:stretch>
+                      <a:fillRect/>
+                    </a:stretch>
+                  </pic:blipFill>
+                  <pic:spPr>
+                    <a:xfrm>
+                      <a:off x="0" y="0"/>
+                      <a:ext cx="5940425" cy="1704340"/>
+                    </a:xfrm>
+                    <a:prstGeom prst="rect">
+                      <a:avLst/>
+                    </a:prstGeom>
+                  </pic:spPr>
+                </pic:pic>
+              </a:graphicData>
+            </a:graphic>
+          </wp:inline>
+        </w:drawing>
+      </w:r>
+    </w:p>
+    <w:p>
+      <w:pPr>
+        <w:rPr>
+          <w:b/>
+          <w:noProof/>
+          <w:lang w:eastAsia="ru-RU"/>
+        </w:rPr>
+      </w:pPr>
+    </w:p>
+    <w:p>
+      <w:pPr>
+        <w:rPr>
+          <w:noProof/>
+          <w:lang w:eastAsia="ru-RU"/>
+        </w:rPr>
+      </w:pPr>
+      <w:r>
+        <w:rPr>
+          <w:noProof/>
+          <w:lang w:eastAsia="ru-RU"/>
+        </w:rPr>
+        <w:t>Мстижская Крестовоздвиженская церковь</w:t>
+      </w:r>
+      <w:r>
+        <w:rPr>
+          <w:noProof/>
+          <w:lang w:eastAsia="ru-RU"/>
+        </w:rPr>
+        <w:t xml:space="preserve"> церковь. </w:t>
+      </w:r>
+      <w:r>
+        <w:rPr>
+          <w:noProof/>
+          <w:lang w:eastAsia="ru-RU"/>
+        </w:rPr>
+        <w:t>16 мая</w:t>
+      </w:r>
+      <w:r>
+        <w:rPr>
+          <w:noProof/>
+          <w:lang w:eastAsia="ru-RU"/>
+        </w:rPr>
+        <w:t xml:space="preserve"> 182</w:t>
+      </w:r>
+      <w:r>
+        <w:rPr>
+          <w:noProof/>
+          <w:lang w:eastAsia="ru-RU"/>
+        </w:rPr>
+        <w:t>6</w:t>
+      </w:r>
+      <w:r>
+        <w:rPr>
+          <w:noProof/>
+          <w:lang w:eastAsia="ru-RU"/>
+        </w:rPr>
+        <w:t xml:space="preserve"> года. Метрическая запись о крещении.</w:t>
+      </w:r>
+    </w:p>
+    <w:p>
+      <w:pPr>
+        <w:rPr>
+          <w:bCs/>
+          <w:noProof/>
+          <w:lang w:eastAsia="ru-RU"/>
+        </w:rPr>
+      </w:pPr>
+    </w:p>
+    <w:p>
+      <w:pPr>
+        <w:rPr>
+          <w:bCs/>
+          <w:noProof/>
+          <w:lang w:eastAsia="ru-RU"/>
+        </w:rPr>
+      </w:pPr>
+      <w:r>
+        <w:rPr>
+          <w:bCs/>
+          <w:noProof/>
+          <w:lang w:val="pl-PL" w:eastAsia="ru-RU"/>
+        </w:rPr>
+        <w:t>Suszko</w:t>
+      </w:r>
+      <w:r>
+        <w:rPr>
+          <w:bCs/>
+          <w:noProof/>
+          <w:lang w:eastAsia="ru-RU"/>
+        </w:rPr>
+        <w:t xml:space="preserve"> </w:t>
+      </w:r>
+      <w:r>
+        <w:rPr>
+          <w:bCs/>
+          <w:noProof/>
+          <w:lang w:val="pl-PL" w:eastAsia="ru-RU"/>
+        </w:rPr>
+        <w:t>Teodor</w:t>
+      </w:r>
+      <w:r>
+        <w:rPr>
+          <w:bCs/>
+          <w:noProof/>
+          <w:lang w:eastAsia="ru-RU"/>
+        </w:rPr>
+        <w:t xml:space="preserve"> </w:t>
+      </w:r>
+      <w:r>
+        <w:rPr>
+          <w:bCs/>
+          <w:noProof/>
+          <w:lang w:val="pl-PL" w:eastAsia="ru-RU"/>
+        </w:rPr>
+        <w:t>Andrzey</w:t>
+      </w:r>
+      <w:r>
+        <w:rPr>
+          <w:bCs/>
+          <w:noProof/>
+          <w:lang w:eastAsia="ru-RU"/>
+        </w:rPr>
+        <w:t xml:space="preserve"> –  сын</w:t>
+      </w:r>
+      <w:r>
+        <w:rPr>
+          <w:bCs/>
+          <w:noProof/>
+          <w:lang w:eastAsia="ru-RU"/>
+        </w:rPr>
+        <w:t>:</w:t>
+      </w:r>
+      <w:r>
+        <w:rPr>
+          <w:bCs/>
+          <w:noProof/>
+          <w:lang w:eastAsia="ru-RU"/>
+        </w:rPr>
+        <w:t xml:space="preserve"> </w:t>
+      </w:r>
+      <w:r>
+        <w:rPr>
+          <w:bCs/>
+          <w:noProof/>
+          <w:lang w:eastAsia="ru-RU"/>
+        </w:rPr>
+        <w:t>Сушко Тодор Янов, деревня Недаль</w:t>
+      </w:r>
+      <w:r>
+        <w:rPr>
+          <w:bCs/>
+          <w:noProof/>
+          <w:lang w:eastAsia="ru-RU"/>
+        </w:rPr>
+        <w:t>.</w:t>
+      </w:r>
+    </w:p>
+    <w:p>
+      <w:pPr>
+        <w:rPr>
+          <w:bCs/>
+          <w:noProof/>
+          <w:lang w:eastAsia="ru-RU"/>
+        </w:rPr>
+      </w:pPr>
+      <w:r>
+        <w:rPr>
+          <w:bCs/>
+          <w:noProof/>
+          <w:lang w:val="pl-PL" w:eastAsia="ru-RU"/>
+        </w:rPr>
+        <w:t>Suszko</w:t>
+      </w:r>
+      <w:r>
+        <w:rPr>
+          <w:bCs/>
+          <w:noProof/>
+          <w:lang w:eastAsia="ru-RU"/>
+        </w:rPr>
+        <w:t xml:space="preserve"> </w:t>
+      </w:r>
+      <w:r>
+        <w:rPr>
+          <w:bCs/>
+          <w:noProof/>
+          <w:lang w:val="pl-PL" w:eastAsia="ru-RU"/>
+        </w:rPr>
+        <w:t>Jan</w:t>
+      </w:r>
+      <w:r>
+        <w:rPr>
+          <w:bCs/>
+          <w:noProof/>
+          <w:lang w:eastAsia="ru-RU"/>
+        </w:rPr>
+        <w:t xml:space="preserve"> – </w:t>
+      </w:r>
+      <w:r>
+        <w:rPr>
+          <w:bCs/>
+          <w:noProof/>
+          <w:lang w:eastAsia="ru-RU"/>
+        </w:rPr>
+        <w:t>отец: Сушко Ян Кондратов, деревня Недаль</w:t>
+      </w:r>
+      <w:r>
+        <w:rPr>
+          <w:bCs/>
+          <w:noProof/>
+          <w:lang w:eastAsia="ru-RU"/>
+        </w:rPr>
+        <w:t>.</w:t>
+      </w:r>
+    </w:p>
+    <w:p>
+      <w:pPr>
+        <w:rPr>
+          <w:bCs/>
+          <w:noProof/>
+          <w:lang w:eastAsia="ru-RU"/>
+        </w:rPr>
+      </w:pPr>
+      <w:r>
+        <w:rPr>
+          <w:bCs/>
+          <w:noProof/>
+          <w:lang w:val="pl-PL" w:eastAsia="ru-RU"/>
+        </w:rPr>
+        <w:t>Suszkowa</w:t>
+      </w:r>
+      <w:r>
+        <w:rPr>
+          <w:bCs/>
+          <w:noProof/>
+          <w:lang w:eastAsia="ru-RU"/>
+        </w:rPr>
+        <w:t xml:space="preserve"> </w:t>
+      </w:r>
+      <w:r>
+        <w:rPr>
+          <w:bCs/>
+          <w:noProof/>
+          <w:lang w:val="pl-PL" w:eastAsia="ru-RU"/>
+        </w:rPr>
+        <w:t>Wiktosia</w:t>
+      </w:r>
+      <w:r>
+        <w:rPr>
+          <w:bCs/>
+          <w:noProof/>
+          <w:lang w:eastAsia="ru-RU"/>
+        </w:rPr>
+        <w:t xml:space="preserve"> – </w:t>
+      </w:r>
+      <w:r>
+        <w:rPr>
+          <w:bCs/>
+          <w:noProof/>
+          <w:lang w:eastAsia="ru-RU"/>
+        </w:rPr>
+        <w:t>мать: Сушко Виктория Парфенова, деревня Недаль</w:t>
+      </w:r>
+      <w:r>
+        <w:rPr>
+          <w:bCs/>
+          <w:noProof/>
+          <w:lang w:eastAsia="ru-RU"/>
+        </w:rPr>
+        <w:t>.</w:t>
+      </w:r>
+    </w:p>
+    <w:p>
+      <w:pPr>
+        <w:rPr>
+          <w:bCs/>
+          <w:noProof/>
+          <w:lang w:eastAsia="ru-RU"/>
+        </w:rPr>
+      </w:pPr>
+      <w:r>
+        <w:rPr>
+          <w:bCs/>
+          <w:noProof/>
+          <w:lang w:val="pl-PL" w:eastAsia="ru-RU"/>
+        </w:rPr>
+        <w:t>Lisowski</w:t>
+      </w:r>
+      <w:r>
+        <w:rPr>
+          <w:bCs/>
+          <w:noProof/>
+          <w:lang w:eastAsia="ru-RU"/>
+        </w:rPr>
+        <w:t xml:space="preserve"> </w:t>
+      </w:r>
+      <w:r>
+        <w:rPr>
+          <w:bCs/>
+          <w:noProof/>
+          <w:lang w:val="pl-PL" w:eastAsia="ru-RU"/>
+        </w:rPr>
+        <w:t>Dimitr</w:t>
+      </w:r>
+      <w:r>
+        <w:rPr>
+          <w:bCs/>
+          <w:noProof/>
+          <w:lang w:eastAsia="ru-RU"/>
+        </w:rPr>
+        <w:t xml:space="preserve"> – </w:t>
+      </w:r>
+      <w:r>
+        <w:rPr>
+          <w:bCs/>
+          <w:noProof/>
+          <w:lang w:eastAsia="ru-RU"/>
+        </w:rPr>
+        <w:t>крестный</w:t>
+      </w:r>
+      <w:r>
+        <w:rPr>
+          <w:bCs/>
+          <w:noProof/>
+          <w:lang w:eastAsia="ru-RU"/>
+        </w:rPr>
+        <w:t xml:space="preserve"> </w:t>
+      </w:r>
+      <w:r>
+        <w:rPr>
+          <w:bCs/>
+          <w:noProof/>
+          <w:lang w:eastAsia="ru-RU"/>
+        </w:rPr>
+        <w:t>отец: Лисичёнок Дмитрий Василев, деревня Недаль</w:t>
+      </w:r>
+      <w:r>
+        <w:rPr>
+          <w:bCs/>
+          <w:noProof/>
+          <w:lang w:eastAsia="ru-RU"/>
+        </w:rPr>
+        <w:t>.</w:t>
+      </w:r>
+    </w:p>
+    <w:p>
+      <w:pPr>
+        <w:rPr>
+          <w:bCs/>
+          <w:noProof/>
+          <w:lang w:eastAsia="ru-RU"/>
+        </w:rPr>
+      </w:pPr>
+      <w:r>
+        <w:rPr>
+          <w:bCs/>
+          <w:noProof/>
+          <w:lang w:val="pl-PL" w:eastAsia="ru-RU"/>
+        </w:rPr>
+        <w:t>Kuzurowa</w:t>
+      </w:r>
+      <w:r>
+        <w:rPr>
+          <w:bCs/>
+          <w:noProof/>
+          <w:lang w:eastAsia="ru-RU"/>
+        </w:rPr>
+        <w:t xml:space="preserve"> </w:t>
+      </w:r>
+      <w:r>
+        <w:rPr>
+          <w:bCs/>
+          <w:noProof/>
+          <w:lang w:val="pl-PL" w:eastAsia="ru-RU"/>
+        </w:rPr>
+        <w:t>Axinia</w:t>
+      </w:r>
+      <w:r>
+        <w:rPr>
+          <w:bCs/>
+          <w:noProof/>
+          <w:lang w:eastAsia="ru-RU"/>
+        </w:rPr>
+        <w:t xml:space="preserve"> – </w:t>
+      </w:r>
+      <w:r>
+        <w:rPr>
+          <w:bCs/>
+          <w:noProof/>
+          <w:lang w:eastAsia="ru-RU"/>
+        </w:rPr>
+        <w:t>крестная</w:t>
+      </w:r>
+      <w:r>
+        <w:rPr>
+          <w:bCs/>
+          <w:noProof/>
+          <w:lang w:eastAsia="ru-RU"/>
+        </w:rPr>
+        <w:t xml:space="preserve"> </w:t>
+      </w:r>
+      <w:r>
+        <w:rPr>
+          <w:bCs/>
+          <w:noProof/>
+          <w:lang w:eastAsia="ru-RU"/>
+        </w:rPr>
+        <w:t>мать: Кузура Аксинья Сапронова, деревня Недаль</w:t>
+      </w:r>
+      <w:r>
+        <w:rPr>
+          <w:bCs/>
+          <w:noProof/>
+          <w:lang w:eastAsia="ru-RU"/>
+        </w:rPr>
+        <w:t>.</w:t>
+      </w:r>
+    </w:p>
+    <w:p>
+      <w:pPr>
+        <w:rPr>
+          <w:bCs/>
+          <w:noProof/>
+          <w:lang w:val="pl-PL" w:eastAsia="ru-RU"/>
+        </w:rPr>
+      </w:pPr>
+      <w:r>
+        <w:rPr>
+          <w:bCs/>
+          <w:noProof/>
+          <w:lang w:val="pl-PL" w:eastAsia="ru-RU"/>
+        </w:rPr>
+        <w:t>Butwiłowski Łukasz</w:t>
+      </w:r>
+      <w:r>
+        <w:rPr>
+          <w:bCs/>
+          <w:noProof/>
+          <w:lang w:val="pl-PL" w:eastAsia="ru-RU"/>
+        </w:rPr>
+        <w:t xml:space="preserve"> – </w:t>
+      </w:r>
+      <w:r>
+        <w:rPr>
+          <w:bCs/>
+          <w:noProof/>
+          <w:lang w:eastAsia="ru-RU"/>
+        </w:rPr>
+        <w:t>ксёндз</w:t>
+      </w:r>
+      <w:r>
+        <w:rPr>
+          <w:bCs/>
+          <w:noProof/>
+          <w:lang w:val="pl-PL" w:eastAsia="ru-RU"/>
+        </w:rPr>
+        <w:t>.</w:t>
+      </w:r>
+    </w:p>
+    <w:bookmarkEnd w:id="2"/>
+    <w:p>
+      <w:pPr>
+        <w:rPr>
+          <w:b/>
+        </w:rPr>
+      </w:pPr>
+    </w:p>
+    <w:p>
+      <w:pPr>
+        <w:rPr>
           <w:b/>
         </w:rPr>
       </w:pPr>
@@ -820,41 +1475,20 @@
         <w:rPr>
           <w:bCs/>
         </w:rPr>
-        <w:t xml:space="preserve"> предводителя </w:t>
-      </w:r>
-      <w:r>
-        <w:rPr>
-          <w:bCs/>
-        </w:rPr>
-        <w:lastRenderedPageBreak/>
-        <w:t xml:space="preserve">дворянства Иосифа Михайлы сына Слизень и состоящих </w:t>
+        <w:t xml:space="preserve"> предводителя дворянства Иосифа Михайлы сына Слизень и состоящих мужеска и </w:t>
       </w:r>
       <w:proofErr w:type="spellStart"/>
       <w:r>
         <w:rPr>
           <w:bCs/>
         </w:rPr>
-        <w:t>мужеска</w:t>
+        <w:t>женска</w:t>
       </w:r>
       <w:proofErr w:type="spellEnd"/>
       <w:r>
         <w:rPr>
           <w:bCs/>
         </w:rPr>
-        <w:t xml:space="preserve"> и </w:t>
-      </w:r>
-      <w:proofErr w:type="spellStart"/>
-      <w:r>
-        <w:rPr>
-          <w:bCs/>
-        </w:rPr>
-        <w:t>женска</w:t>
-      </w:r>
-      <w:proofErr w:type="spellEnd"/>
-      <w:r>
-        <w:rPr>
-          <w:bCs/>
-        </w:rPr>
         <w:t xml:space="preserve"> пола дворовых людях и крестьянах</w:t>
       </w:r>
     </w:p>
@@ -882,16 +1516,8 @@
           <w:bCs/>
         </w:rPr>
         <w:tab/>
-        <w:t xml:space="preserve">деревня </w:t>
-      </w:r>
-      <w:proofErr w:type="spellStart"/>
-      <w:r>
-        <w:rPr>
-          <w:bCs/>
-        </w:rPr>
-        <w:t>Нидали</w:t>
-      </w:r>
-      <w:proofErr w:type="spellEnd"/>
+        <w:t>деревня Нидали</w:t>
+      </w:r>
     </w:p>
     <w:p>
       <w:pPr>
@@ -1698,16 +2324,17 @@
           <w:lang w:val="be-BY"/>
         </w:rPr>
       </w:pPr>
-      <w:bookmarkStart w:id="2" w:name="_Hlk123591777"/>
+      <w:bookmarkStart w:id="3" w:name="_Hlk123591777"/>
       <w:bookmarkEnd w:id="1"/>
       <w:r>
         <w:rPr>
           <w:lang w:val="be-BY"/>
         </w:rPr>
+        <w:lastRenderedPageBreak/>
         <w:t>помещичья крестьянка, в ревизию 1834 года на 25.01.1834 – 26 лет (родилась около 1808 года), жила в доме 1 (НИАБ 333-9-543, л.136).</w:t>
       </w:r>
     </w:p>
-    <w:bookmarkEnd w:id="2"/>
+    <w:bookmarkEnd w:id="3"/>
     <w:p>
       <w:pPr>
         <w:rPr>
@@ -1721,7 +2348,7 @@
           <w:b/>
         </w:rPr>
       </w:pPr>
-      <w:bookmarkStart w:id="3" w:name="_Hlk125093251"/>
+      <w:bookmarkStart w:id="4" w:name="_Hlk125093251"/>
       <w:r>
         <w:rPr>
           <w:b/>
@@ -1846,859 +2473,841 @@
         <w:rPr>
           <w:bCs/>
         </w:rPr>
-        <w:t xml:space="preserve">деревня </w:t>
-      </w:r>
+        <w:t>деревня Нидаль</w:t>
+      </w:r>
+    </w:p>
+    <w:p/>
+    <w:p>
+      <w:r>
+        <w:t>лист 304об-305</w:t>
+      </w:r>
+      <w:r>
+        <w:tab/>
+      </w:r>
+    </w:p>
+    <w:p/>
+    <w:p>
       <w:proofErr w:type="spellStart"/>
       <w:r>
-        <w:rPr>
-          <w:bCs/>
-        </w:rPr>
-        <w:t>Нидаль</w:t>
+        <w:t>неоседлыя</w:t>
       </w:r>
       <w:proofErr w:type="spellEnd"/>
     </w:p>
     <w:p/>
     <w:p>
       <w:r>
-        <w:t>лист 304об-305</w:t>
-      </w:r>
-      <w:r>
-        <w:tab/>
+        <w:t>Иван Денисов Сушко</w:t>
+      </w:r>
+      <w:r>
+        <w:tab/>
+      </w:r>
+      <w:r>
+        <w:tab/>
+      </w:r>
+      <w:r>
+        <w:tab/>
+      </w:r>
+      <w:r>
+        <w:tab/>
+      </w:r>
+      <w:r>
+        <w:tab/>
+      </w:r>
+      <w:r>
+        <w:tab/>
+      </w:r>
+      <w:r>
+        <w:tab/>
+        <w:t>43 – ум 1842</w:t>
+      </w:r>
+    </w:p>
+    <w:p>
+      <w:r>
+        <w:t>его сын Николай</w:t>
+      </w:r>
+      <w:r>
+        <w:tab/>
+      </w:r>
+      <w:r>
+        <w:tab/>
+      </w:r>
+      <w:r>
+        <w:tab/>
+      </w:r>
+      <w:r>
+        <w:tab/>
+      </w:r>
+      <w:r>
+        <w:tab/>
+      </w:r>
+      <w:r>
+        <w:tab/>
+      </w:r>
+      <w:r>
+        <w:tab/>
+      </w:r>
+      <w:r>
+        <w:tab/>
+        <w:t xml:space="preserve">13 – </w:t>
+      </w:r>
+      <w:proofErr w:type="spellStart"/>
+      <w:r>
+        <w:t>рекр</w:t>
+      </w:r>
+      <w:proofErr w:type="spellEnd"/>
+      <w:r>
+        <w:t xml:space="preserve"> 1835</w:t>
       </w:r>
     </w:p>
     <w:p/>
     <w:p>
+      <w:r>
+        <w:t>Григорий Иванов Сушко</w:t>
+      </w:r>
+      <w:r>
+        <w:tab/>
+      </w:r>
+      <w:r>
+        <w:tab/>
+      </w:r>
+      <w:r>
+        <w:tab/>
+      </w:r>
+      <w:r>
+        <w:tab/>
+      </w:r>
+      <w:r>
+        <w:tab/>
+      </w:r>
+      <w:r>
+        <w:tab/>
+      </w:r>
+      <w:r>
+        <w:tab/>
+        <w:t>4 – 20</w:t>
+      </w:r>
+    </w:p>
+    <w:p>
+      <w:r>
+        <w:t>Григория брат Мартин</w:t>
+      </w:r>
+      <w:r>
+        <w:tab/>
+      </w:r>
+      <w:r>
+        <w:tab/>
+      </w:r>
+      <w:r>
+        <w:tab/>
+      </w:r>
+      <w:r>
+        <w:tab/>
+      </w:r>
+      <w:r>
+        <w:tab/>
+      </w:r>
+      <w:r>
+        <w:tab/>
+      </w:r>
+      <w:r>
+        <w:tab/>
+        <w:t>2 – ум 1835</w:t>
+      </w:r>
+    </w:p>
+    <w:p>
+      <w:r>
+        <w:tab/>
+      </w:r>
+      <w:r>
+        <w:tab/>
+        <w:t>Григория Иванова мать Виктория Парфенова</w:t>
+      </w:r>
+      <w:r>
+        <w:tab/>
+      </w:r>
+      <w:r>
+        <w:tab/>
+      </w:r>
+      <w:r>
+        <w:tab/>
+        <w:t>45</w:t>
+      </w:r>
+    </w:p>
+    <w:p>
+      <w:r>
+        <w:tab/>
+      </w:r>
+      <w:r>
+        <w:tab/>
+        <w:t>его сестра Юстина</w:t>
+      </w:r>
+      <w:r>
+        <w:tab/>
+      </w:r>
+      <w:r>
+        <w:tab/>
+      </w:r>
+      <w:r>
+        <w:tab/>
+      </w:r>
+      <w:r>
+        <w:tab/>
+      </w:r>
+      <w:r>
+        <w:tab/>
+      </w:r>
+      <w:r>
+        <w:tab/>
+      </w:r>
+      <w:r>
+        <w:tab/>
+        <w:t>22</w:t>
+      </w:r>
+    </w:p>
+    <w:p/>
+    <w:p>
+      <w:r>
+        <w:t>Гаврило Демидов Сушко</w:t>
+      </w:r>
+      <w:r>
+        <w:tab/>
+      </w:r>
+      <w:r>
+        <w:tab/>
+      </w:r>
+      <w:r>
+        <w:tab/>
+      </w:r>
+      <w:r>
+        <w:tab/>
+      </w:r>
+      <w:r>
+        <w:tab/>
+      </w:r>
+      <w:r>
+        <w:tab/>
+      </w:r>
+      <w:r>
+        <w:tab/>
+        <w:t>51 – 67</w:t>
+      </w:r>
+    </w:p>
+    <w:p>
+      <w:r>
+        <w:t>Гавриловы сыновья Леон</w:t>
+      </w:r>
+      <w:r>
+        <w:tab/>
+      </w:r>
+      <w:r>
+        <w:tab/>
+      </w:r>
+      <w:r>
+        <w:tab/>
+      </w:r>
+      <w:r>
+        <w:tab/>
+      </w:r>
+      <w:r>
+        <w:tab/>
+      </w:r>
+      <w:r>
+        <w:tab/>
+      </w:r>
+      <w:r>
+        <w:tab/>
+        <w:t xml:space="preserve">20 – </w:t>
+      </w:r>
       <w:proofErr w:type="spellStart"/>
       <w:r>
+        <w:t>рекр</w:t>
+      </w:r>
+      <w:proofErr w:type="spellEnd"/>
+      <w:r>
+        <w:t xml:space="preserve"> 1835</w:t>
+      </w:r>
+    </w:p>
+    <w:p>
+      <w:r>
+        <w:t>Степан</w:t>
+      </w:r>
+      <w:r>
+        <w:tab/>
+      </w:r>
+      <w:r>
+        <w:tab/>
+      </w:r>
+      <w:r>
+        <w:tab/>
+      </w:r>
+      <w:r>
+        <w:tab/>
+      </w:r>
+      <w:r>
+        <w:tab/>
+      </w:r>
+      <w:r>
+        <w:tab/>
+      </w:r>
+      <w:r>
+        <w:tab/>
+      </w:r>
+      <w:r>
+        <w:tab/>
+      </w:r>
+      <w:r>
+        <w:tab/>
+        <w:t xml:space="preserve">11 – </w:t>
+      </w:r>
+      <w:proofErr w:type="spellStart"/>
+      <w:r>
+        <w:t>рекр</w:t>
+      </w:r>
+      <w:proofErr w:type="spellEnd"/>
+      <w:r>
+        <w:t xml:space="preserve"> 1841</w:t>
+      </w:r>
+    </w:p>
+    <w:p>
+      <w:proofErr w:type="spellStart"/>
+      <w:r>
+        <w:t>Сымон</w:t>
+      </w:r>
+      <w:proofErr w:type="spellEnd"/>
+      <w:r>
+        <w:tab/>
+      </w:r>
+      <w:r>
+        <w:tab/>
+      </w:r>
+      <w:r>
+        <w:tab/>
+      </w:r>
+      <w:r>
+        <w:tab/>
+      </w:r>
+      <w:r>
+        <w:tab/>
+      </w:r>
+      <w:r>
+        <w:tab/>
+      </w:r>
+      <w:r>
+        <w:tab/>
+      </w:r>
+      <w:r>
+        <w:tab/>
+      </w:r>
+      <w:r>
+        <w:tab/>
+        <w:t>9 – ум 1835</w:t>
+      </w:r>
+    </w:p>
+    <w:p>
+      <w:r>
+        <w:t>Михаил</w:t>
+      </w:r>
+      <w:r>
+        <w:tab/>
+      </w:r>
+      <w:r>
+        <w:tab/>
+      </w:r>
+      <w:r>
+        <w:tab/>
+      </w:r>
+      <w:r>
+        <w:tab/>
+      </w:r>
+      <w:r>
+        <w:tab/>
+      </w:r>
+      <w:r>
+        <w:tab/>
+      </w:r>
+      <w:r>
+        <w:tab/>
+      </w:r>
+      <w:r>
+        <w:tab/>
+      </w:r>
+      <w:r>
+        <w:tab/>
+        <w:t xml:space="preserve">6 – </w:t>
+      </w:r>
+      <w:proofErr w:type="spellStart"/>
+      <w:r>
+        <w:t>рекр</w:t>
+      </w:r>
+      <w:proofErr w:type="spellEnd"/>
+      <w:r>
+        <w:t xml:space="preserve"> 1837</w:t>
+      </w:r>
+    </w:p>
+    <w:p/>
+    <w:p>
+      <w:pPr>
+        <w:rPr>
+          <w:lang w:val="be-BY"/>
+        </w:rPr>
+      </w:pPr>
+      <w:bookmarkStart w:id="5" w:name="_Hlk125093637"/>
+      <w:bookmarkEnd w:id="4"/>
+      <w:r>
+        <w:rPr>
+          <w:lang w:val="be-BY"/>
+        </w:rPr>
+        <w:t>помещичья крестьянка, в ревизию 1850 года на 6.10.1850 – 45 лет, неоседлая (НИАБ 333-9-417, л.305).</w:t>
+      </w:r>
+    </w:p>
+    <w:bookmarkEnd w:id="5"/>
+    <w:p>
+      <w:pPr>
+        <w:rPr>
+          <w:lang w:val="be-BY"/>
+        </w:rPr>
+      </w:pPr>
+    </w:p>
+    <w:p>
+      <w:pPr>
+        <w:rPr>
+          <w:b/>
+        </w:rPr>
+      </w:pPr>
+      <w:bookmarkStart w:id="6" w:name="_Hlk125647467"/>
+      <w:r>
+        <w:rPr>
+          <w:lang w:val="be-BY"/>
+        </w:rPr>
+        <w:t>1858</w:t>
+      </w:r>
+      <w:r>
+        <w:rPr>
+          <w:lang w:val="be-BY"/>
+        </w:rPr>
+        <w:tab/>
+      </w:r>
+      <w:r>
+        <w:rPr>
+          <w:b/>
+        </w:rPr>
+        <w:t>НИАБ  23-1-2</w:t>
+      </w:r>
+    </w:p>
+    <w:p>
+      <w:pPr>
+        <w:rPr>
+          <w:bCs/>
+        </w:rPr>
+      </w:pPr>
+    </w:p>
+    <w:p>
+      <w:pPr>
+        <w:rPr>
+          <w:bCs/>
+        </w:rPr>
+      </w:pPr>
+      <w:r>
+        <w:rPr>
+          <w:bCs/>
+        </w:rPr>
+        <w:t xml:space="preserve">10 Ревизские сказки </w:t>
+      </w:r>
+      <w:proofErr w:type="spellStart"/>
+      <w:r>
+        <w:rPr>
+          <w:bCs/>
+        </w:rPr>
+        <w:t>Мстижской</w:t>
+      </w:r>
+      <w:proofErr w:type="spellEnd"/>
+      <w:r>
+        <w:rPr>
+          <w:bCs/>
+        </w:rPr>
+        <w:t xml:space="preserve"> волости (1858 г с поздними дополнениями)</w:t>
+      </w:r>
+    </w:p>
+    <w:p>
+      <w:pPr>
+        <w:rPr>
+          <w:bCs/>
+        </w:rPr>
+      </w:pPr>
+      <w:r>
+        <w:rPr>
+          <w:bCs/>
+        </w:rPr>
+        <w:t xml:space="preserve">имение Мстиж Софии </w:t>
+      </w:r>
+      <w:proofErr w:type="spellStart"/>
+      <w:r>
+        <w:rPr>
+          <w:bCs/>
+        </w:rPr>
+        <w:t>Воллович</w:t>
+      </w:r>
+      <w:proofErr w:type="spellEnd"/>
+      <w:r>
+        <w:rPr>
+          <w:bCs/>
+        </w:rPr>
+        <w:t xml:space="preserve"> (бывшее владение Иосифа Слизня) </w:t>
+      </w:r>
+      <w:r>
+        <w:rPr>
+          <w:bCs/>
+        </w:rPr>
+        <w:tab/>
+        <w:t xml:space="preserve">       </w:t>
+      </w:r>
+      <w:r>
+        <w:rPr>
+          <w:bCs/>
+        </w:rPr>
+        <w:tab/>
+        <w:t>1-65</w:t>
+      </w:r>
+    </w:p>
+    <w:p>
+      <w:pPr>
+        <w:rPr>
+          <w:bCs/>
+        </w:rPr>
+      </w:pPr>
+    </w:p>
+    <w:p>
+      <w:pPr>
+        <w:rPr>
+          <w:bCs/>
+        </w:rPr>
+      </w:pPr>
+      <w:r>
+        <w:rPr>
+          <w:bCs/>
+        </w:rPr>
+        <w:t>Лист 61об-62</w:t>
+      </w:r>
+      <w:r>
+        <w:rPr>
+          <w:bCs/>
+        </w:rPr>
+        <w:tab/>
+      </w:r>
+      <w:r>
+        <w:rPr>
+          <w:bCs/>
+        </w:rPr>
+        <w:tab/>
+      </w:r>
+      <w:r>
+        <w:rPr>
+          <w:bCs/>
+        </w:rPr>
+        <w:tab/>
+      </w:r>
+      <w:r>
+        <w:rPr>
+          <w:bCs/>
+          <w:u w:val="single"/>
+        </w:rPr>
+        <w:t>деревни Нидали</w:t>
+      </w:r>
+    </w:p>
+    <w:p>
+      <w:pPr>
+        <w:rPr>
+          <w:lang w:val="be-BY"/>
+        </w:rPr>
+      </w:pPr>
+    </w:p>
+    <w:p>
+      <w:pPr>
+        <w:rPr>
+          <w:bCs/>
+        </w:rPr>
+      </w:pPr>
+      <w:r>
+        <w:rPr>
+          <w:bCs/>
+        </w:rPr>
+        <w:t>Лист 65об-66</w:t>
+      </w:r>
+    </w:p>
+    <w:p>
+      <w:pPr>
+        <w:rPr>
+          <w:bCs/>
+        </w:rPr>
+      </w:pPr>
+    </w:p>
+    <w:p>
+      <w:pPr>
+        <w:jc w:val="center"/>
+        <w:rPr>
+          <w:bCs/>
+        </w:rPr>
+      </w:pPr>
+      <w:proofErr w:type="spellStart"/>
+      <w:r>
+        <w:rPr>
+          <w:bCs/>
+          <w:u w:val="single"/>
+        </w:rPr>
         <w:t>неоседлыя</w:t>
       </w:r>
       <w:proofErr w:type="spellEnd"/>
     </w:p>
-    <w:p/>
-    <w:p>
-      <w:r>
-        <w:t>Иван Денисов Сушко</w:t>
-      </w:r>
-      <w:r>
-        <w:tab/>
-      </w:r>
-      <w:r>
-        <w:tab/>
-      </w:r>
-      <w:r>
-        <w:tab/>
-      </w:r>
-      <w:r>
-        <w:tab/>
-      </w:r>
-      <w:r>
-        <w:tab/>
-      </w:r>
-      <w:r>
-        <w:tab/>
-      </w:r>
-      <w:r>
-        <w:tab/>
-        <w:t>43 – ум 1842</w:t>
-      </w:r>
-    </w:p>
-    <w:p>
-      <w:r>
-        <w:t>его сын Николай</w:t>
-      </w:r>
-      <w:r>
-        <w:tab/>
-      </w:r>
-      <w:r>
-        <w:tab/>
-      </w:r>
-      <w:r>
-        <w:tab/>
-      </w:r>
-      <w:r>
-        <w:tab/>
-      </w:r>
-      <w:r>
-        <w:tab/>
-      </w:r>
-      <w:r>
-        <w:tab/>
-      </w:r>
-      <w:r>
-        <w:tab/>
-      </w:r>
-      <w:r>
-        <w:tab/>
-        <w:t xml:space="preserve">13 – </w:t>
+    <w:p>
+      <w:pPr>
+        <w:jc w:val="center"/>
+        <w:rPr>
+          <w:bCs/>
+        </w:rPr>
+      </w:pPr>
+    </w:p>
+    <w:p>
+      <w:pPr>
+        <w:rPr>
+          <w:bCs/>
+        </w:rPr>
+      </w:pPr>
+      <w:r>
+        <w:rPr>
+          <w:bCs/>
+          <w:i/>
+        </w:rPr>
+        <w:t>1/1</w:t>
+      </w:r>
+      <w:r>
+        <w:rPr>
+          <w:bCs/>
+        </w:rPr>
+        <w:tab/>
       </w:r>
       <w:proofErr w:type="spellStart"/>
       <w:r>
-        <w:t>рекр</w:t>
+        <w:rPr>
+          <w:bCs/>
+        </w:rPr>
+        <w:t>Григорiй</w:t>
       </w:r>
       <w:proofErr w:type="spellEnd"/>
       <w:r>
-        <w:t xml:space="preserve"> 1835</w:t>
-      </w:r>
-    </w:p>
-    <w:p/>
-    <w:p>
-      <w:r>
-        <w:t>Григорий Иванов Сушко</w:t>
-      </w:r>
-      <w:r>
-        <w:tab/>
-      </w:r>
-      <w:r>
-        <w:tab/>
-      </w:r>
-      <w:r>
-        <w:tab/>
-      </w:r>
-      <w:r>
-        <w:tab/>
-      </w:r>
-      <w:r>
-        <w:tab/>
-      </w:r>
-      <w:r>
-        <w:tab/>
-      </w:r>
-      <w:r>
-        <w:tab/>
-        <w:t>4 – 20</w:t>
-      </w:r>
-    </w:p>
-    <w:p>
-      <w:r>
-        <w:t>Григория брат Мартин</w:t>
-      </w:r>
-      <w:r>
-        <w:tab/>
-      </w:r>
-      <w:r>
-        <w:tab/>
-      </w:r>
-      <w:r>
-        <w:tab/>
-      </w:r>
-      <w:r>
-        <w:tab/>
-      </w:r>
-      <w:r>
-        <w:tab/>
-      </w:r>
-      <w:r>
-        <w:tab/>
-      </w:r>
-      <w:r>
-        <w:tab/>
-        <w:t>2 – ум 1835</w:t>
-      </w:r>
-    </w:p>
-    <w:p>
-      <w:r>
-        <w:tab/>
-      </w:r>
-      <w:r>
-        <w:tab/>
-        <w:t>Григория Иванова мать Виктория Парфенова</w:t>
-      </w:r>
-      <w:r>
-        <w:tab/>
-      </w:r>
-      <w:r>
-        <w:tab/>
-      </w:r>
-      <w:r>
-        <w:tab/>
-        <w:t>45</w:t>
-      </w:r>
-    </w:p>
-    <w:p>
-      <w:r>
-        <w:tab/>
-      </w:r>
-      <w:r>
-        <w:tab/>
-        <w:t>его сестра Юстина</w:t>
-      </w:r>
-      <w:r>
-        <w:tab/>
-      </w:r>
-      <w:r>
-        <w:tab/>
-      </w:r>
-      <w:r>
-        <w:tab/>
-      </w:r>
-      <w:r>
-        <w:tab/>
-      </w:r>
-      <w:r>
-        <w:tab/>
-      </w:r>
-      <w:r>
-        <w:tab/>
-      </w:r>
-      <w:r>
-        <w:tab/>
-        <w:t>22</w:t>
-      </w:r>
-    </w:p>
-    <w:p/>
-    <w:p>
-      <w:r>
-        <w:t>Гаврило Демидов Сушко</w:t>
-      </w:r>
-      <w:r>
-        <w:tab/>
-      </w:r>
-      <w:r>
-        <w:tab/>
-      </w:r>
-      <w:r>
-        <w:tab/>
-      </w:r>
-      <w:r>
-        <w:tab/>
-      </w:r>
-      <w:r>
-        <w:tab/>
-      </w:r>
-      <w:r>
-        <w:tab/>
-      </w:r>
-      <w:r>
-        <w:tab/>
-        <w:t>51 – 67</w:t>
-      </w:r>
-    </w:p>
-    <w:p>
-      <w:r>
-        <w:t>Гавриловы сыновья Леон</w:t>
-      </w:r>
-      <w:r>
-        <w:tab/>
-      </w:r>
-      <w:r>
-        <w:tab/>
-      </w:r>
-      <w:r>
-        <w:tab/>
-      </w:r>
-      <w:r>
-        <w:tab/>
-      </w:r>
-      <w:r>
-        <w:tab/>
-      </w:r>
-      <w:r>
-        <w:tab/>
-      </w:r>
-      <w:r>
-        <w:tab/>
-        <w:t xml:space="preserve">20 – </w:t>
+        <w:rPr>
+          <w:bCs/>
+        </w:rPr>
+        <w:t xml:space="preserve"> Иванов Сушко</w:t>
+      </w:r>
+      <w:r>
+        <w:rPr>
+          <w:bCs/>
+        </w:rPr>
+        <w:tab/>
+      </w:r>
+      <w:r>
+        <w:rPr>
+          <w:bCs/>
+        </w:rPr>
+        <w:tab/>
+      </w:r>
+      <w:r>
+        <w:rPr>
+          <w:bCs/>
+        </w:rPr>
+        <w:tab/>
+      </w:r>
+      <w:r>
+        <w:rPr>
+          <w:bCs/>
+        </w:rPr>
+        <w:tab/>
+      </w:r>
+      <w:r>
+        <w:rPr>
+          <w:bCs/>
+        </w:rPr>
+        <w:tab/>
+      </w:r>
+      <w:r>
+        <w:rPr>
+          <w:bCs/>
+        </w:rPr>
+        <w:tab/>
+      </w:r>
+      <w:r>
+        <w:rPr>
+          <w:bCs/>
+        </w:rPr>
+        <w:tab/>
+        <w:t>20 - 28</w:t>
+      </w:r>
+    </w:p>
+    <w:p>
+      <w:pPr>
+        <w:rPr>
+          <w:bCs/>
+        </w:rPr>
+      </w:pPr>
+      <w:r>
+        <w:rPr>
+          <w:bCs/>
+        </w:rPr>
+        <w:tab/>
+      </w:r>
+      <w:r>
+        <w:rPr>
+          <w:bCs/>
+        </w:rPr>
+        <w:tab/>
       </w:r>
       <w:proofErr w:type="spellStart"/>
       <w:r>
-        <w:t>рекр</w:t>
+        <w:rPr>
+          <w:bCs/>
+        </w:rPr>
+        <w:t>Григорiя</w:t>
       </w:r>
       <w:proofErr w:type="spellEnd"/>
       <w:r>
-        <w:t xml:space="preserve"> 1835</w:t>
-      </w:r>
-    </w:p>
-    <w:p>
-      <w:r>
-        <w:lastRenderedPageBreak/>
-        <w:t>Степан</w:t>
-      </w:r>
-      <w:r>
-        <w:tab/>
-      </w:r>
-      <w:r>
-        <w:tab/>
-      </w:r>
-      <w:r>
-        <w:tab/>
-      </w:r>
-      <w:r>
-        <w:tab/>
-      </w:r>
-      <w:r>
-        <w:tab/>
-      </w:r>
-      <w:r>
-        <w:tab/>
-      </w:r>
-      <w:r>
-        <w:tab/>
-      </w:r>
-      <w:r>
-        <w:tab/>
-      </w:r>
-      <w:r>
-        <w:tab/>
-        <w:t xml:space="preserve">11 – </w:t>
+        <w:rPr>
+          <w:bCs/>
+        </w:rPr>
+        <w:t xml:space="preserve"> Иванова мать </w:t>
       </w:r>
       <w:proofErr w:type="spellStart"/>
       <w:r>
-        <w:t>рекр</w:t>
+        <w:rPr>
+          <w:bCs/>
+        </w:rPr>
+        <w:t>Викторiя</w:t>
       </w:r>
       <w:proofErr w:type="spellEnd"/>
       <w:r>
-        <w:t xml:space="preserve"> 1841</w:t>
-      </w:r>
-    </w:p>
-    <w:p>
+        <w:rPr>
+          <w:bCs/>
+        </w:rPr>
+        <w:t xml:space="preserve"> Парфенова</w:t>
+      </w:r>
+      <w:r>
+        <w:rPr>
+          <w:bCs/>
+        </w:rPr>
+        <w:tab/>
+      </w:r>
+      <w:r>
+        <w:rPr>
+          <w:bCs/>
+        </w:rPr>
+        <w:tab/>
+      </w:r>
+      <w:r>
+        <w:rPr>
+          <w:bCs/>
+        </w:rPr>
+        <w:tab/>
+      </w:r>
+      <w:r>
+        <w:rPr>
+          <w:bCs/>
+        </w:rPr>
+        <w:tab/>
+        <w:t>53</w:t>
+      </w:r>
+    </w:p>
+    <w:p>
+      <w:pPr>
+        <w:rPr>
+          <w:bCs/>
+        </w:rPr>
+      </w:pPr>
+      <w:r>
+        <w:rPr>
+          <w:bCs/>
+        </w:rPr>
+        <w:tab/>
+      </w:r>
+      <w:r>
+        <w:rPr>
+          <w:bCs/>
+        </w:rPr>
+        <w:tab/>
+      </w:r>
       <w:proofErr w:type="spellStart"/>
       <w:r>
-        <w:t>Сымон</w:t>
+        <w:rPr>
+          <w:bCs/>
+        </w:rPr>
+        <w:t>Григорiя</w:t>
       </w:r>
       <w:proofErr w:type="spellEnd"/>
       <w:r>
-        <w:tab/>
-      </w:r>
-      <w:r>
-        <w:tab/>
-      </w:r>
-      <w:r>
-        <w:tab/>
-      </w:r>
-      <w:r>
-        <w:tab/>
-      </w:r>
-      <w:r>
-        <w:tab/>
-      </w:r>
-      <w:r>
-        <w:tab/>
-      </w:r>
-      <w:r>
-        <w:tab/>
-      </w:r>
-      <w:r>
-        <w:tab/>
-      </w:r>
-      <w:r>
-        <w:tab/>
-        <w:t>9 – ум 1835</w:t>
-      </w:r>
-    </w:p>
-    <w:p>
-      <w:r>
-        <w:t>Михаил</w:t>
-      </w:r>
-      <w:r>
-        <w:tab/>
-      </w:r>
-      <w:r>
-        <w:tab/>
-      </w:r>
-      <w:r>
-        <w:tab/>
-      </w:r>
-      <w:r>
-        <w:tab/>
-      </w:r>
-      <w:r>
-        <w:tab/>
-      </w:r>
-      <w:r>
-        <w:tab/>
-      </w:r>
-      <w:r>
-        <w:tab/>
-      </w:r>
-      <w:r>
-        <w:tab/>
-      </w:r>
-      <w:r>
-        <w:tab/>
-        <w:t xml:space="preserve">6 – </w:t>
-      </w:r>
-      <w:proofErr w:type="spellStart"/>
-      <w:r>
-        <w:t>рекр</w:t>
-      </w:r>
-      <w:proofErr w:type="spellEnd"/>
-      <w:r>
-        <w:t xml:space="preserve"> 1837</w:t>
-      </w:r>
-    </w:p>
-    <w:p/>
+        <w:rPr>
+          <w:bCs/>
+        </w:rPr>
+        <w:t xml:space="preserve"> Иванова сестра Юстина</w:t>
+      </w:r>
+      <w:r>
+        <w:rPr>
+          <w:bCs/>
+        </w:rPr>
+        <w:tab/>
+      </w:r>
+      <w:r>
+        <w:rPr>
+          <w:bCs/>
+        </w:rPr>
+        <w:tab/>
+      </w:r>
+      <w:r>
+        <w:rPr>
+          <w:bCs/>
+        </w:rPr>
+        <w:tab/>
+      </w:r>
+      <w:r>
+        <w:rPr>
+          <w:bCs/>
+        </w:rPr>
+        <w:tab/>
+      </w:r>
+      <w:r>
+        <w:rPr>
+          <w:bCs/>
+        </w:rPr>
+        <w:tab/>
+      </w:r>
+      <w:r>
+        <w:rPr>
+          <w:bCs/>
+        </w:rPr>
+        <w:tab/>
+        <w:t>30</w:t>
+      </w:r>
+    </w:p>
+    <w:p>
+      <w:pPr>
+        <w:rPr>
+          <w:bCs/>
+        </w:rPr>
+      </w:pPr>
+    </w:p>
     <w:p>
       <w:pPr>
         <w:rPr>
           <w:lang w:val="be-BY"/>
         </w:rPr>
       </w:pPr>
-      <w:bookmarkStart w:id="4" w:name="_Hlk125093637"/>
-      <w:bookmarkEnd w:id="3"/>
+      <w:bookmarkStart w:id="7" w:name="_Hlk125647344"/>
+      <w:bookmarkEnd w:id="6"/>
       <w:r>
         <w:rPr>
           <w:lang w:val="be-BY"/>
         </w:rPr>
-        <w:t>помещичья крестьянка, в ревизию 1850 года на 6.10.1850 – 45 лет, неоседлая (НИАБ 333-9-417, л.305).</w:t>
-      </w:r>
-    </w:p>
-    <w:bookmarkEnd w:id="4"/>
-    <w:p>
-      <w:pPr>
-        <w:rPr>
-          <w:lang w:val="be-BY"/>
-        </w:rPr>
-      </w:pPr>
-    </w:p>
-    <w:p>
-      <w:pPr>
-        <w:rPr>
-          <w:b/>
-        </w:rPr>
-      </w:pPr>
-      <w:bookmarkStart w:id="5" w:name="_Hlk125647467"/>
-      <w:r>
-        <w:rPr>
-          <w:lang w:val="be-BY"/>
-        </w:rPr>
-        <w:t>1858</w:t>
-      </w:r>
-      <w:r>
-        <w:rPr>
-          <w:lang w:val="be-BY"/>
-        </w:rPr>
-        <w:tab/>
-      </w:r>
-      <w:r>
-        <w:rPr>
-          <w:b/>
-        </w:rPr>
-        <w:t>НИАБ  23-1-2</w:t>
-      </w:r>
-    </w:p>
-    <w:p>
-      <w:pPr>
-        <w:rPr>
-          <w:bCs/>
-        </w:rPr>
-      </w:pPr>
-    </w:p>
-    <w:p>
-      <w:pPr>
-        <w:rPr>
-          <w:bCs/>
-        </w:rPr>
-      </w:pPr>
-      <w:r>
-        <w:rPr>
-          <w:bCs/>
-        </w:rPr>
-        <w:t xml:space="preserve">10 Ревизские сказки </w:t>
-      </w:r>
-      <w:proofErr w:type="spellStart"/>
-      <w:r>
-        <w:rPr>
-          <w:bCs/>
-        </w:rPr>
-        <w:t>Мстижской</w:t>
-      </w:r>
-      <w:proofErr w:type="spellEnd"/>
-      <w:r>
-        <w:rPr>
-          <w:bCs/>
-        </w:rPr>
-        <w:t xml:space="preserve"> волости (1858 г с поздними дополнениями)</w:t>
-      </w:r>
-    </w:p>
-    <w:p>
-      <w:pPr>
-        <w:rPr>
-          <w:bCs/>
-        </w:rPr>
-      </w:pPr>
-      <w:r>
-        <w:rPr>
-          <w:bCs/>
-        </w:rPr>
-        <w:t xml:space="preserve">имение Мстиж Софии </w:t>
-      </w:r>
-      <w:proofErr w:type="spellStart"/>
-      <w:r>
-        <w:rPr>
-          <w:bCs/>
-        </w:rPr>
-        <w:t>Воллович</w:t>
-      </w:r>
-      <w:proofErr w:type="spellEnd"/>
-      <w:r>
-        <w:rPr>
-          <w:bCs/>
-        </w:rPr>
-        <w:t xml:space="preserve"> (бывшее владение Иосифа Слизня) </w:t>
-      </w:r>
-      <w:r>
-        <w:rPr>
-          <w:bCs/>
-        </w:rPr>
-        <w:tab/>
-        <w:t xml:space="preserve">       </w:t>
-      </w:r>
-      <w:r>
-        <w:rPr>
-          <w:bCs/>
-        </w:rPr>
-        <w:tab/>
-        <w:t>1-65</w:t>
-      </w:r>
-    </w:p>
-    <w:p>
-      <w:pPr>
-        <w:rPr>
-          <w:bCs/>
-        </w:rPr>
-      </w:pPr>
-    </w:p>
-    <w:p>
-      <w:pPr>
-        <w:rPr>
-          <w:bCs/>
-        </w:rPr>
-      </w:pPr>
-      <w:r>
-        <w:rPr>
-          <w:bCs/>
-        </w:rPr>
-        <w:t>Лист 61об-62</w:t>
-      </w:r>
-      <w:r>
-        <w:rPr>
-          <w:bCs/>
-        </w:rPr>
-        <w:tab/>
-      </w:r>
-      <w:r>
-        <w:rPr>
-          <w:bCs/>
-        </w:rPr>
-        <w:tab/>
-      </w:r>
-      <w:r>
-        <w:rPr>
-          <w:bCs/>
-        </w:rPr>
-        <w:tab/>
-      </w:r>
-      <w:r>
-        <w:rPr>
-          <w:bCs/>
-          <w:u w:val="single"/>
-        </w:rPr>
-        <w:t xml:space="preserve">деревни </w:t>
-      </w:r>
-      <w:proofErr w:type="spellStart"/>
-      <w:r>
-        <w:rPr>
-          <w:bCs/>
-          <w:u w:val="single"/>
-        </w:rPr>
-        <w:t>Нидали</w:t>
-      </w:r>
-      <w:proofErr w:type="spellEnd"/>
-    </w:p>
-    <w:p>
-      <w:pPr>
-        <w:rPr>
-          <w:lang w:val="be-BY"/>
-        </w:rPr>
-      </w:pPr>
-    </w:p>
-    <w:p>
-      <w:pPr>
-        <w:rPr>
-          <w:bCs/>
-        </w:rPr>
-      </w:pPr>
-      <w:r>
-        <w:rPr>
-          <w:bCs/>
-        </w:rPr>
-        <w:t>Лист 65об-66</w:t>
-      </w:r>
-    </w:p>
-    <w:p>
-      <w:pPr>
-        <w:rPr>
-          <w:bCs/>
-        </w:rPr>
-      </w:pPr>
-    </w:p>
-    <w:p>
-      <w:pPr>
-        <w:jc w:val="center"/>
-        <w:rPr>
-          <w:bCs/>
-        </w:rPr>
-      </w:pPr>
-      <w:proofErr w:type="spellStart"/>
-      <w:r>
-        <w:rPr>
-          <w:bCs/>
-          <w:u w:val="single"/>
-        </w:rPr>
-        <w:t>неоседлыя</w:t>
-      </w:r>
-      <w:proofErr w:type="spellEnd"/>
-    </w:p>
-    <w:p>
-      <w:pPr>
-        <w:jc w:val="center"/>
-        <w:rPr>
-          <w:bCs/>
-        </w:rPr>
-      </w:pPr>
-    </w:p>
-    <w:p>
-      <w:pPr>
-        <w:rPr>
-          <w:bCs/>
-        </w:rPr>
-      </w:pPr>
-      <w:r>
-        <w:rPr>
-          <w:bCs/>
-          <w:i/>
-        </w:rPr>
-        <w:t>1/1</w:t>
-      </w:r>
-      <w:r>
-        <w:rPr>
-          <w:bCs/>
-        </w:rPr>
-        <w:tab/>
-      </w:r>
-      <w:proofErr w:type="spellStart"/>
-      <w:r>
-        <w:rPr>
-          <w:bCs/>
-        </w:rPr>
-        <w:t>Григорiй</w:t>
-      </w:r>
-      <w:proofErr w:type="spellEnd"/>
-      <w:r>
-        <w:rPr>
-          <w:bCs/>
-        </w:rPr>
-        <w:t xml:space="preserve"> Иванов Сушко</w:t>
-      </w:r>
-      <w:r>
-        <w:rPr>
-          <w:bCs/>
-        </w:rPr>
-        <w:tab/>
-      </w:r>
-      <w:r>
-        <w:rPr>
-          <w:bCs/>
-        </w:rPr>
-        <w:tab/>
-      </w:r>
-      <w:r>
-        <w:rPr>
-          <w:bCs/>
-        </w:rPr>
-        <w:tab/>
-      </w:r>
-      <w:r>
-        <w:rPr>
-          <w:bCs/>
-        </w:rPr>
-        <w:tab/>
-      </w:r>
-      <w:r>
-        <w:rPr>
-          <w:bCs/>
-        </w:rPr>
-        <w:tab/>
-      </w:r>
-      <w:r>
-        <w:rPr>
-          <w:bCs/>
-        </w:rPr>
-        <w:tab/>
-      </w:r>
-      <w:r>
-        <w:rPr>
-          <w:bCs/>
-        </w:rPr>
-        <w:tab/>
-        <w:t>20 - 28</w:t>
-      </w:r>
-    </w:p>
-    <w:p>
-      <w:pPr>
-        <w:rPr>
-          <w:bCs/>
-        </w:rPr>
-      </w:pPr>
-      <w:r>
-        <w:rPr>
-          <w:bCs/>
-        </w:rPr>
-        <w:tab/>
-      </w:r>
-      <w:r>
-        <w:rPr>
-          <w:bCs/>
-        </w:rPr>
-        <w:tab/>
-      </w:r>
-      <w:proofErr w:type="spellStart"/>
-      <w:r>
-        <w:rPr>
-          <w:bCs/>
-        </w:rPr>
-        <w:t>Григорiя</w:t>
-      </w:r>
-      <w:proofErr w:type="spellEnd"/>
-      <w:r>
-        <w:rPr>
-          <w:bCs/>
-        </w:rPr>
-        <w:t xml:space="preserve"> Иванова мать </w:t>
-      </w:r>
-      <w:proofErr w:type="spellStart"/>
-      <w:r>
-        <w:rPr>
-          <w:bCs/>
-        </w:rPr>
-        <w:t>Викторiя</w:t>
-      </w:r>
-      <w:proofErr w:type="spellEnd"/>
-      <w:r>
-        <w:rPr>
-          <w:bCs/>
-        </w:rPr>
-        <w:t xml:space="preserve"> Парфенова</w:t>
-      </w:r>
-      <w:r>
-        <w:rPr>
-          <w:bCs/>
-        </w:rPr>
-        <w:tab/>
-      </w:r>
-      <w:r>
-        <w:rPr>
-          <w:bCs/>
-        </w:rPr>
-        <w:tab/>
-      </w:r>
-      <w:r>
-        <w:rPr>
-          <w:bCs/>
-        </w:rPr>
-        <w:tab/>
-      </w:r>
-      <w:r>
-        <w:rPr>
-          <w:bCs/>
-        </w:rPr>
-        <w:tab/>
-        <w:t>53</w:t>
-      </w:r>
-    </w:p>
-    <w:p>
-      <w:pPr>
-        <w:rPr>
-          <w:bCs/>
-        </w:rPr>
-      </w:pPr>
-      <w:r>
-        <w:rPr>
-          <w:bCs/>
-        </w:rPr>
-        <w:tab/>
-      </w:r>
-      <w:r>
-        <w:rPr>
-          <w:bCs/>
-        </w:rPr>
-        <w:tab/>
-      </w:r>
-      <w:proofErr w:type="spellStart"/>
-      <w:r>
-        <w:rPr>
-          <w:bCs/>
-        </w:rPr>
-        <w:t>Григорiя</w:t>
-      </w:r>
-      <w:proofErr w:type="spellEnd"/>
-      <w:r>
-        <w:rPr>
-          <w:bCs/>
-        </w:rPr>
-        <w:t xml:space="preserve"> Иванова сестра Юстина</w:t>
-      </w:r>
-      <w:r>
-        <w:rPr>
-          <w:bCs/>
-        </w:rPr>
-        <w:tab/>
-      </w:r>
-      <w:r>
-        <w:rPr>
-          <w:bCs/>
-        </w:rPr>
-        <w:tab/>
-      </w:r>
-      <w:r>
-        <w:rPr>
-          <w:bCs/>
-        </w:rPr>
-        <w:tab/>
-      </w:r>
-      <w:r>
-        <w:rPr>
-          <w:bCs/>
-        </w:rPr>
-        <w:tab/>
-      </w:r>
-      <w:r>
-        <w:rPr>
-          <w:bCs/>
-        </w:rPr>
-        <w:tab/>
-      </w:r>
-      <w:r>
-        <w:rPr>
-          <w:bCs/>
-        </w:rPr>
-        <w:tab/>
-        <w:t>30</w:t>
-      </w:r>
-    </w:p>
-    <w:p>
-      <w:pPr>
-        <w:rPr>
-          <w:bCs/>
-        </w:rPr>
-      </w:pPr>
-    </w:p>
-    <w:p>
-      <w:pPr>
-        <w:rPr>
-          <w:lang w:val="be-BY"/>
-        </w:rPr>
-      </w:pPr>
-      <w:bookmarkStart w:id="6" w:name="_Hlk125647344"/>
-      <w:bookmarkEnd w:id="5"/>
-      <w:r>
-        <w:rPr>
-          <w:lang w:val="be-BY"/>
-        </w:rPr>
         <w:t>помещичья крестьянка, в ревизию 1858 года 53 года, неоседлая (НИАБ 23-1-2, л.66).</w:t>
       </w:r>
     </w:p>
-    <w:bookmarkEnd w:id="6"/>
+    <w:bookmarkEnd w:id="7"/>
     <w:p>
       <w:pPr>
         <w:rPr>

--- a/2/деревня Недаль/именная база/Сушки/Сушко Виктория Парфенова.docx
+++ b/2/деревня Недаль/именная база/Сушки/Сушко Виктория Парфенова.docx
@@ -291,7 +291,127 @@
         <w:t>).</w:t>
       </w:r>
     </w:p>
+    <w:p>
+      <w:bookmarkStart w:id="1" w:name="_Hlk139121477"/>
+      <w:r>
+        <w:t>11</w:t>
+      </w:r>
+      <w:r>
+        <w:t>.0</w:t>
+      </w:r>
+      <w:r>
+        <w:t>4</w:t>
+      </w:r>
+      <w:r>
+        <w:t>.18</w:t>
+      </w:r>
+      <w:r>
+        <w:t>32</w:t>
+      </w:r>
+      <w:r>
+        <w:t xml:space="preserve"> – </w:t>
+      </w:r>
+      <w:r>
+        <w:t>крещение</w:t>
+      </w:r>
+      <w:r>
+        <w:t xml:space="preserve"> сына Мартина Артемия </w:t>
+      </w:r>
+      <w:r>
+        <w:t>(НИАБ 136-13-1</w:t>
+      </w:r>
+      <w:r>
+        <w:t>534</w:t>
+      </w:r>
+      <w:r>
+        <w:t>, л. 4</w:t>
+      </w:r>
+      <w:r>
+        <w:t>69об</w:t>
+      </w:r>
+      <w:r>
+        <w:t xml:space="preserve">, </w:t>
+      </w:r>
+      <w:r>
+        <w:rPr>
+          <w:noProof/>
+          <w:lang w:eastAsia="ru-RU"/>
+        </w:rPr>
+        <w:t>№3</w:t>
+      </w:r>
+      <w:r>
+        <w:rPr>
+          <w:noProof/>
+          <w:lang w:eastAsia="ru-RU"/>
+        </w:rPr>
+        <w:t>9</w:t>
+      </w:r>
+      <w:r>
+        <w:rPr>
+          <w:noProof/>
+          <w:lang w:eastAsia="ru-RU"/>
+        </w:rPr>
+        <w:t>/18</w:t>
+      </w:r>
+      <w:r>
+        <w:rPr>
+          <w:noProof/>
+          <w:lang w:eastAsia="ru-RU"/>
+        </w:rPr>
+        <w:t>32</w:t>
+      </w:r>
+      <w:r>
+        <w:rPr>
+          <w:noProof/>
+          <w:lang w:eastAsia="ru-RU"/>
+        </w:rPr>
+        <w:t>-</w:t>
+      </w:r>
+      <w:r>
+        <w:rPr>
+          <w:noProof/>
+          <w:lang w:eastAsia="ru-RU"/>
+        </w:rPr>
+        <w:t>р</w:t>
+      </w:r>
+      <w:r>
+        <w:rPr>
+          <w:noProof/>
+          <w:lang w:eastAsia="ru-RU"/>
+        </w:rPr>
+        <w:t xml:space="preserve"> (</w:t>
+      </w:r>
+      <w:r>
+        <w:rPr>
+          <w:noProof/>
+          <w:lang w:eastAsia="ru-RU"/>
+        </w:rPr>
+        <w:t>коп</w:t>
+      </w:r>
+      <w:r>
+        <w:rPr>
+          <w:noProof/>
+          <w:lang w:eastAsia="ru-RU"/>
+        </w:rPr>
+        <w:t>)</w:t>
+      </w:r>
+      <w:r>
+        <w:rPr>
+          <w:noProof/>
+          <w:lang w:eastAsia="ru-RU"/>
+        </w:rPr>
+        <w:t>)</w:t>
+      </w:r>
+      <w:r>
+        <w:rPr>
+          <w:noProof/>
+          <w:lang w:eastAsia="ru-RU"/>
+        </w:rPr>
+        <w:t>.</w:t>
+      </w:r>
+    </w:p>
     <w:bookmarkEnd w:id="0"/>
+    <w:bookmarkEnd w:id="1"/>
     <w:p>
       <w:pPr>
         <w:rPr>
@@ -349,7 +469,7 @@
           <w:lang w:eastAsia="ru-RU"/>
         </w:rPr>
       </w:pPr>
-      <w:bookmarkStart w:id="1" w:name="_Hlk123589615"/>
+      <w:bookmarkStart w:id="2" w:name="_Hlk123589615"/>
       <w:r>
         <w:rPr>
           <w:b/>
@@ -760,7 +880,7 @@
           <w:lang w:eastAsia="ru-RU"/>
         </w:rPr>
       </w:pPr>
-      <w:bookmarkStart w:id="2" w:name="_Hlk137966401"/>
+      <w:bookmarkStart w:id="3" w:name="_Hlk137966401"/>
       <w:r>
         <w:rPr>
           <w:b/>
@@ -1294,43 +1414,582 @@
         <w:rPr>
           <w:bCs/>
           <w:noProof/>
+          <w:lang w:eastAsia="ru-RU"/>
+        </w:rPr>
+      </w:pPr>
+      <w:r>
+        <w:rPr>
+          <w:bCs/>
+          <w:noProof/>
           <w:lang w:val="pl-PL" w:eastAsia="ru-RU"/>
         </w:rPr>
-      </w:pPr>
+        <w:t>Butwi</w:t>
+      </w:r>
+      <w:r>
+        <w:rPr>
+          <w:bCs/>
+          <w:noProof/>
+          <w:lang w:eastAsia="ru-RU"/>
+        </w:rPr>
+        <w:t>ł</w:t>
+      </w:r>
       <w:r>
         <w:rPr>
           <w:bCs/>
           <w:noProof/>
           <w:lang w:val="pl-PL" w:eastAsia="ru-RU"/>
         </w:rPr>
+        <w:t>owski</w:t>
+      </w:r>
+      <w:r>
+        <w:rPr>
+          <w:bCs/>
+          <w:noProof/>
+          <w:lang w:eastAsia="ru-RU"/>
+        </w:rPr>
+        <w:t xml:space="preserve"> Ł</w:t>
+      </w:r>
+      <w:r>
+        <w:rPr>
+          <w:bCs/>
+          <w:noProof/>
+          <w:lang w:val="pl-PL" w:eastAsia="ru-RU"/>
+        </w:rPr>
+        <w:t>ukasz</w:t>
+      </w:r>
+      <w:r>
+        <w:rPr>
+          <w:bCs/>
+          <w:noProof/>
+          <w:lang w:eastAsia="ru-RU"/>
+        </w:rPr>
+        <w:t xml:space="preserve"> – </w:t>
+      </w:r>
+      <w:r>
+        <w:rPr>
+          <w:bCs/>
+          <w:noProof/>
+          <w:lang w:eastAsia="ru-RU"/>
+        </w:rPr>
+        <w:t>ксёндз</w:t>
+      </w:r>
+      <w:r>
+        <w:rPr>
+          <w:bCs/>
+          <w:noProof/>
+          <w:lang w:eastAsia="ru-RU"/>
+        </w:rPr>
+        <w:t>.</w:t>
+      </w:r>
+    </w:p>
+    <w:bookmarkEnd w:id="3"/>
+    <w:p>
+      <w:pPr>
+        <w:rPr>
+          <w:b/>
+        </w:rPr>
+      </w:pPr>
+    </w:p>
+    <w:p>
+      <w:pPr>
+        <w:rPr>
+          <w:noProof/>
+          <w:lang w:eastAsia="ru-RU"/>
+        </w:rPr>
+      </w:pPr>
+      <w:r>
+        <w:rPr>
+          <w:b/>
+          <w:bCs/>
+          <w:noProof/>
+          <w:lang w:eastAsia="ru-RU"/>
+        </w:rPr>
+        <w:t>НИАБ 136-13-1534</w:t>
+      </w:r>
+      <w:r>
+        <w:rPr>
+          <w:b/>
+          <w:bCs/>
+          <w:noProof/>
+          <w:lang w:eastAsia="ru-RU"/>
+        </w:rPr>
+        <w:tab/>
+      </w:r>
+      <w:r>
+        <w:rPr>
+          <w:noProof/>
+          <w:lang w:eastAsia="ru-RU"/>
+        </w:rPr>
+        <w:t xml:space="preserve">Лист 469об. </w:t>
+      </w:r>
+      <w:r>
+        <w:rPr>
+          <w:b/>
+          <w:bCs/>
+          <w:noProof/>
+          <w:lang w:eastAsia="ru-RU"/>
+        </w:rPr>
+        <w:t>Метрическая запись №39/1832-р (коп).</w:t>
+      </w:r>
+      <w:r>
+        <w:rPr>
+          <w:noProof/>
+          <w:lang w:eastAsia="ru-RU"/>
+        </w:rPr>
+        <w:tab/>
+      </w:r>
+    </w:p>
+    <w:p/>
+    <w:p>
+      <w:r>
+        <w:rPr>
+          <w:noProof/>
+          <w14:ligatures w14:val="standardContextual"/>
+        </w:rPr>
+        <w:drawing>
+          <wp:inline distT="0" distB="0" distL="0" distR="0" wp14:anchorId="26DCFC6C" wp14:editId="06CC8B1D">
+            <wp:extent cx="5940425" cy="2084070"/>
+            <wp:effectExtent l="0" t="0" r="3175" b="0"/>
+            <wp:docPr id="321583450" name="Рисунок 1"/>
+            <wp:cNvGraphicFramePr>
+              <a:graphicFrameLocks xmlns:a="http://schemas.openxmlformats.org/drawingml/2006/main" noChangeAspect="1"/>
+            </wp:cNvGraphicFramePr>
+            <a:graphic xmlns:a="http://schemas.openxmlformats.org/drawingml/2006/main">
+              <a:graphicData uri="http://schemas.openxmlformats.org/drawingml/2006/picture">
+                <pic:pic xmlns:pic="http://schemas.openxmlformats.org/drawingml/2006/picture">
+                  <pic:nvPicPr>
+                    <pic:cNvPr id="321583450" name=""/>
+                    <pic:cNvPicPr/>
+                  </pic:nvPicPr>
+                  <pic:blipFill>
+                    <a:blip r:embed="rId6"/>
+                    <a:stretch>
+                      <a:fillRect/>
+                    </a:stretch>
+                  </pic:blipFill>
+                  <pic:spPr>
+                    <a:xfrm>
+                      <a:off x="0" y="0"/>
+                      <a:ext cx="5940425" cy="2084070"/>
+                    </a:xfrm>
+                    <a:prstGeom prst="rect">
+                      <a:avLst/>
+                    </a:prstGeom>
+                  </pic:spPr>
+                </pic:pic>
+              </a:graphicData>
+            </a:graphic>
+          </wp:inline>
+        </w:drawing>
+      </w:r>
+    </w:p>
+    <w:p/>
+    <w:p>
+      <w:pPr>
+        <w:rPr>
+          <w:noProof/>
+          <w:lang w:eastAsia="ru-RU"/>
+        </w:rPr>
+      </w:pPr>
+      <w:r>
+        <w:rPr>
+          <w:noProof/>
+          <w:lang w:eastAsia="ru-RU"/>
+        </w:rPr>
+        <w:t>Мстижская Крестовоздвиженская церковь. 11 апреля 1832 года. Метрическая запись о крещении.</w:t>
+      </w:r>
+    </w:p>
+    <w:p>
+      <w:pPr>
+        <w:rPr>
+          <w:noProof/>
+          <w:lang w:eastAsia="ru-RU"/>
+        </w:rPr>
+      </w:pPr>
+    </w:p>
+    <w:p>
+      <w:pPr>
+        <w:rPr>
+          <w:noProof/>
+          <w:lang w:eastAsia="ru-RU"/>
+        </w:rPr>
+      </w:pPr>
+      <w:r>
+        <w:rPr>
+          <w:noProof/>
+          <w:lang w:val="pl-PL" w:eastAsia="ru-RU"/>
+        </w:rPr>
+        <w:t>Suszko</w:t>
+      </w:r>
+      <w:r>
+        <w:rPr>
+          <w:noProof/>
+          <w:lang w:eastAsia="ru-RU"/>
+        </w:rPr>
+        <w:t xml:space="preserve"> </w:t>
+      </w:r>
+      <w:r>
+        <w:rPr>
+          <w:noProof/>
+          <w:lang w:val="pl-PL" w:eastAsia="ru-RU"/>
+        </w:rPr>
+        <w:t>Marcin</w:t>
+      </w:r>
+      <w:r>
+        <w:rPr>
+          <w:noProof/>
+          <w:lang w:eastAsia="ru-RU"/>
+        </w:rPr>
+        <w:t xml:space="preserve"> </w:t>
+      </w:r>
+      <w:r>
+        <w:rPr>
+          <w:noProof/>
+          <w:lang w:val="pl-PL" w:eastAsia="ru-RU"/>
+        </w:rPr>
+        <w:t>Artemi</w:t>
+      </w:r>
+      <w:r>
+        <w:rPr>
+          <w:noProof/>
+          <w:lang w:eastAsia="ru-RU"/>
+        </w:rPr>
+        <w:t xml:space="preserve"> - </w:t>
+      </w:r>
+      <w:r>
+        <w:rPr>
+          <w:noProof/>
+          <w:lang w:eastAsia="ru-RU"/>
+        </w:rPr>
+        <w:t>сын родителей, крестьян парафии Осовской: Сушко Мартин Янов, деревня Недаль</w:t>
+      </w:r>
+      <w:r>
+        <w:rPr>
+          <w:noProof/>
+          <w:lang w:eastAsia="ru-RU"/>
+        </w:rPr>
+        <w:t>.</w:t>
+      </w:r>
+      <w:r>
+        <w:rPr>
+          <w:noProof/>
+          <w:lang w:eastAsia="ru-RU"/>
+        </w:rPr>
+        <w:tab/>
+      </w:r>
+    </w:p>
+    <w:p>
+      <w:pPr>
+        <w:rPr>
+          <w:noProof/>
+          <w:lang w:eastAsia="ru-RU"/>
+        </w:rPr>
+      </w:pPr>
+      <w:r>
+        <w:rPr>
+          <w:noProof/>
+          <w:lang w:val="pl-PL" w:eastAsia="ru-RU"/>
+        </w:rPr>
+        <w:t>Suszko</w:t>
+      </w:r>
+      <w:r>
+        <w:rPr>
+          <w:noProof/>
+          <w:lang w:eastAsia="ru-RU"/>
+        </w:rPr>
+        <w:t xml:space="preserve"> </w:t>
+      </w:r>
+      <w:r>
+        <w:rPr>
+          <w:noProof/>
+          <w:lang w:val="pl-PL" w:eastAsia="ru-RU"/>
+        </w:rPr>
+        <w:t>Jan</w:t>
+      </w:r>
+      <w:r>
+        <w:rPr>
+          <w:noProof/>
+          <w:lang w:eastAsia="ru-RU"/>
+        </w:rPr>
+        <w:t xml:space="preserve">  – отец</w:t>
+      </w:r>
+      <w:r>
+        <w:rPr>
+          <w:noProof/>
+          <w:lang w:eastAsia="ru-RU"/>
+        </w:rPr>
+        <w:t>: Сушко Ян Кондратов, деревня Недаль</w:t>
+      </w:r>
+      <w:r>
+        <w:rPr>
+          <w:noProof/>
+          <w:lang w:eastAsia="ru-RU"/>
+        </w:rPr>
+        <w:t>.</w:t>
+      </w:r>
+      <w:r>
+        <w:rPr>
+          <w:noProof/>
+          <w:lang w:eastAsia="ru-RU"/>
+        </w:rPr>
+        <w:tab/>
+      </w:r>
+      <w:r>
+        <w:rPr>
+          <w:noProof/>
+          <w:lang w:eastAsia="ru-RU"/>
+        </w:rPr>
+        <w:tab/>
+      </w:r>
+      <w:r>
+        <w:rPr>
+          <w:noProof/>
+          <w:lang w:eastAsia="ru-RU"/>
+        </w:rPr>
+        <w:tab/>
+      </w:r>
+      <w:r>
+        <w:rPr>
+          <w:noProof/>
+          <w:lang w:eastAsia="ru-RU"/>
+        </w:rPr>
+        <w:tab/>
+      </w:r>
+    </w:p>
+    <w:p>
+      <w:pPr>
+        <w:rPr>
+          <w:noProof/>
+          <w:lang w:eastAsia="ru-RU"/>
+        </w:rPr>
+      </w:pPr>
+      <w:r>
+        <w:rPr>
+          <w:noProof/>
+          <w:lang w:val="pl-PL" w:eastAsia="ru-RU"/>
+        </w:rPr>
+        <w:t>Suszkowa</w:t>
+      </w:r>
+      <w:r>
+        <w:rPr>
+          <w:noProof/>
+          <w:lang w:eastAsia="ru-RU"/>
+        </w:rPr>
+        <w:t xml:space="preserve"> </w:t>
+      </w:r>
+      <w:r>
+        <w:rPr>
+          <w:noProof/>
+          <w:lang w:val="pl-PL" w:eastAsia="ru-RU"/>
+        </w:rPr>
+        <w:t>Wiktosia</w:t>
+      </w:r>
+      <w:r>
+        <w:rPr>
+          <w:noProof/>
+          <w:lang w:eastAsia="ru-RU"/>
+        </w:rPr>
+        <w:t xml:space="preserve"> – </w:t>
+      </w:r>
+      <w:r>
+        <w:rPr>
+          <w:noProof/>
+          <w:lang w:eastAsia="ru-RU"/>
+        </w:rPr>
+        <w:t>мать</w:t>
+      </w:r>
+      <w:r>
+        <w:rPr>
+          <w:noProof/>
+          <w:lang w:eastAsia="ru-RU"/>
+        </w:rPr>
+        <w:t>: Сушко Виктория Парфенова, деревня Недаль</w:t>
+      </w:r>
+      <w:r>
+        <w:rPr>
+          <w:noProof/>
+          <w:lang w:eastAsia="ru-RU"/>
+        </w:rPr>
+        <w:t>.</w:t>
+      </w:r>
+      <w:r>
+        <w:rPr>
+          <w:noProof/>
+          <w:lang w:eastAsia="ru-RU"/>
+        </w:rPr>
+        <w:tab/>
+      </w:r>
+      <w:r>
+        <w:rPr>
+          <w:noProof/>
+          <w:lang w:eastAsia="ru-RU"/>
+        </w:rPr>
+        <w:tab/>
+      </w:r>
+      <w:r>
+        <w:rPr>
+          <w:noProof/>
+          <w:lang w:eastAsia="ru-RU"/>
+        </w:rPr>
+        <w:tab/>
+      </w:r>
+    </w:p>
+    <w:p>
+      <w:pPr>
+        <w:rPr>
+          <w:noProof/>
+          <w:lang w:eastAsia="ru-RU"/>
+        </w:rPr>
+      </w:pPr>
+      <w:r>
+        <w:rPr>
+          <w:noProof/>
+          <w:lang w:val="pl-PL" w:eastAsia="ru-RU"/>
+        </w:rPr>
+        <w:t>Lisowski</w:t>
+      </w:r>
+      <w:r>
+        <w:rPr>
+          <w:noProof/>
+          <w:lang w:eastAsia="ru-RU"/>
+        </w:rPr>
+        <w:t xml:space="preserve"> </w:t>
+      </w:r>
+      <w:r>
+        <w:rPr>
+          <w:noProof/>
+          <w:lang w:val="pl-PL" w:eastAsia="ru-RU"/>
+        </w:rPr>
+        <w:t>Dimitr</w:t>
+      </w:r>
+      <w:r>
+        <w:rPr>
+          <w:noProof/>
+          <w:lang w:eastAsia="ru-RU"/>
+        </w:rPr>
+        <w:t xml:space="preserve">  - </w:t>
+      </w:r>
+      <w:r>
+        <w:rPr>
+          <w:noProof/>
+          <w:lang w:eastAsia="ru-RU"/>
+        </w:rPr>
+        <w:t>крестный отец: Лисичёнок Дмитрий Василев, деревня Недаль</w:t>
+      </w:r>
+      <w:r>
+        <w:rPr>
+          <w:noProof/>
+          <w:lang w:eastAsia="ru-RU"/>
+        </w:rPr>
+        <w:t>.</w:t>
+      </w:r>
+      <w:r>
+        <w:rPr>
+          <w:noProof/>
+          <w:lang w:eastAsia="ru-RU"/>
+        </w:rPr>
+        <w:tab/>
+      </w:r>
+    </w:p>
+    <w:p>
+      <w:pPr>
+        <w:rPr>
+          <w:noProof/>
+          <w:lang w:eastAsia="ru-RU"/>
+        </w:rPr>
+      </w:pPr>
+      <w:r>
+        <w:rPr>
+          <w:noProof/>
+          <w:lang w:val="pl-PL" w:eastAsia="ru-RU"/>
+        </w:rPr>
+        <w:t>Tarasewiczowa</w:t>
+      </w:r>
+      <w:r>
+        <w:rPr>
+          <w:noProof/>
+          <w:lang w:eastAsia="ru-RU"/>
+        </w:rPr>
+        <w:t xml:space="preserve"> </w:t>
+      </w:r>
+      <w:r>
+        <w:rPr>
+          <w:noProof/>
+          <w:lang w:val="pl-PL" w:eastAsia="ru-RU"/>
+        </w:rPr>
+        <w:t>Teodora</w:t>
+      </w:r>
+      <w:r>
+        <w:rPr>
+          <w:noProof/>
+          <w:lang w:eastAsia="ru-RU"/>
+        </w:rPr>
+        <w:t xml:space="preserve"> </w:t>
+      </w:r>
+      <w:r>
+        <w:rPr>
+          <w:noProof/>
+          <w:lang w:eastAsia="ru-RU"/>
+        </w:rPr>
+        <w:t>–</w:t>
+      </w:r>
+      <w:r>
+        <w:rPr>
+          <w:noProof/>
+          <w:lang w:eastAsia="ru-RU"/>
+        </w:rPr>
+        <w:t xml:space="preserve"> </w:t>
+      </w:r>
+      <w:r>
+        <w:rPr>
+          <w:noProof/>
+          <w:lang w:eastAsia="ru-RU"/>
+        </w:rPr>
+        <w:t>крестная мать: Тарасевич Тодора Янова, деревня Недаль</w:t>
+      </w:r>
+      <w:r>
+        <w:rPr>
+          <w:noProof/>
+          <w:lang w:eastAsia="ru-RU"/>
+        </w:rPr>
+        <w:t>.</w:t>
+      </w:r>
+      <w:r>
+        <w:rPr>
+          <w:noProof/>
+          <w:lang w:eastAsia="ru-RU"/>
+        </w:rPr>
+        <w:tab/>
+      </w:r>
+    </w:p>
+    <w:p>
+      <w:pPr>
+        <w:rPr>
+          <w:lang w:val="pl-PL"/>
+        </w:rPr>
+      </w:pPr>
+      <w:r>
+        <w:rPr>
+          <w:lang w:val="pl-PL"/>
+        </w:rPr>
         <w:t>Butwiłowski Łukasz</w:t>
       </w:r>
       <w:r>
         <w:rPr>
-          <w:bCs/>
-          <w:noProof/>
-          <w:lang w:val="pl-PL" w:eastAsia="ru-RU"/>
+          <w:lang w:val="pl-PL"/>
         </w:rPr>
         <w:t xml:space="preserve"> – </w:t>
       </w:r>
       <w:r>
-        <w:rPr>
-          <w:bCs/>
-          <w:noProof/>
-          <w:lang w:eastAsia="ru-RU"/>
-        </w:rPr>
         <w:t>ксёндз</w:t>
       </w:r>
       <w:r>
         <w:rPr>
-          <w:bCs/>
-          <w:noProof/>
-          <w:lang w:val="pl-PL" w:eastAsia="ru-RU"/>
+          <w:lang w:val="pl-PL"/>
         </w:rPr>
         <w:t>.</w:t>
       </w:r>
     </w:p>
-    <w:bookmarkEnd w:id="2"/>
     <w:p>
       <w:pPr>
         <w:rPr>
@@ -2324,17 +2983,16 @@
           <w:lang w:val="be-BY"/>
         </w:rPr>
       </w:pPr>
-      <w:bookmarkStart w:id="3" w:name="_Hlk123591777"/>
-      <w:bookmarkEnd w:id="1"/>
+      <w:bookmarkStart w:id="4" w:name="_Hlk123591777"/>
+      <w:bookmarkEnd w:id="2"/>
       <w:r>
         <w:rPr>
           <w:lang w:val="be-BY"/>
         </w:rPr>
-        <w:lastRenderedPageBreak/>
         <w:t>помещичья крестьянка, в ревизию 1834 года на 25.01.1834 – 26 лет (родилась около 1808 года), жила в доме 1 (НИАБ 333-9-543, л.136).</w:t>
       </w:r>
     </w:p>
-    <w:bookmarkEnd w:id="3"/>
+    <w:bookmarkEnd w:id="4"/>
     <w:p>
       <w:pPr>
         <w:rPr>
@@ -2348,7 +3006,7 @@
           <w:b/>
         </w:rPr>
       </w:pPr>
-      <w:bookmarkStart w:id="4" w:name="_Hlk125093251"/>
+      <w:bookmarkStart w:id="5" w:name="_Hlk125093251"/>
       <w:r>
         <w:rPr>
           <w:b/>
@@ -2851,8 +3509,8 @@
           <w:lang w:val="be-BY"/>
         </w:rPr>
       </w:pPr>
-      <w:bookmarkStart w:id="5" w:name="_Hlk125093637"/>
-      <w:bookmarkEnd w:id="4"/>
+      <w:bookmarkStart w:id="6" w:name="_Hlk125093637"/>
+      <w:bookmarkEnd w:id="5"/>
       <w:r>
         <w:rPr>
           <w:lang w:val="be-BY"/>
@@ -2860,7 +3518,7 @@
         <w:t>помещичья крестьянка, в ревизию 1850 года на 6.10.1850 – 45 лет, неоседлая (НИАБ 333-9-417, л.305).</w:t>
       </w:r>
     </w:p>
-    <w:bookmarkEnd w:id="5"/>
+    <w:bookmarkEnd w:id="6"/>
     <w:p>
       <w:pPr>
         <w:rPr>
@@ -2874,7 +3532,7 @@
           <w:b/>
         </w:rPr>
       </w:pPr>
-      <w:bookmarkStart w:id="6" w:name="_Hlk125647467"/>
+      <w:bookmarkStart w:id="7" w:name="_Hlk125647467"/>
       <w:r>
         <w:rPr>
           <w:lang w:val="be-BY"/>
@@ -3298,8 +3956,8 @@
           <w:lang w:val="be-BY"/>
         </w:rPr>
       </w:pPr>
-      <w:bookmarkStart w:id="7" w:name="_Hlk125647344"/>
-      <w:bookmarkEnd w:id="6"/>
+      <w:bookmarkStart w:id="8" w:name="_Hlk125647344"/>
+      <w:bookmarkEnd w:id="7"/>
       <w:r>
         <w:rPr>
           <w:lang w:val="be-BY"/>
@@ -3307,7 +3965,7 @@
         <w:t>помещичья крестьянка, в ревизию 1858 года 53 года, неоседлая (НИАБ 23-1-2, л.66).</w:t>
       </w:r>
     </w:p>
-    <w:bookmarkEnd w:id="7"/>
+    <w:bookmarkEnd w:id="8"/>
     <w:p>
       <w:pPr>
         <w:rPr>
